--- a/examples/V2/CNO_Doc_Ejemplos.docx
+++ b/examples/V2/CNO_Doc_Ejemplos.docx
@@ -3344,19 +3344,8 @@
                 <w:szCs w:val="22"/>
                 <w:lang w:val="es-ES"/>
               </w:rPr>
-              <w:t xml:space="preserve">Potencia, </w:t>
-            </w:r>
-            <w:proofErr w:type="spellStart"/>
-            <w:r>
-              <w:rPr>
-                <w:rFonts w:ascii="Times" w:hAnsi="Times"/>
-                <w:sz w:val="20"/>
-                <w:szCs w:val="22"/>
-                <w:lang w:val="es-ES"/>
-              </w:rPr>
-              <w:t>kWp</w:t>
-            </w:r>
-            <w:proofErr w:type="spellEnd"/>
+              <w:t>Potencia, kWp</w:t>
+            </w:r>
           </w:p>
         </w:tc>
         <w:tc>
@@ -4103,19 +4092,8 @@
                 <w:szCs w:val="22"/>
                 <w:lang w:val="es-ES"/>
               </w:rPr>
-              <w:t xml:space="preserve">Cantidad </w:t>
-            </w:r>
-            <w:proofErr w:type="spellStart"/>
-            <w:r>
-              <w:rPr>
-                <w:rFonts w:ascii="Times" w:hAnsi="Times"/>
-                <w:sz w:val="20"/>
-                <w:szCs w:val="22"/>
-                <w:lang w:val="es-ES"/>
-              </w:rPr>
-              <w:t>Subarrays</w:t>
-            </w:r>
-            <w:proofErr w:type="spellEnd"/>
+              <w:t>Cantidad Subarrays</w:t>
+            </w:r>
           </w:p>
         </w:tc>
         <w:tc>
@@ -4341,17 +4319,9 @@
         <w:rPr>
           <w:lang w:val="es-ES"/>
         </w:rPr>
-        <w:t xml:space="preserve">Archivo de Configuración en </w:t>
-      </w:r>
-      <w:proofErr w:type="spellStart"/>
-      <w:r>
-        <w:rPr>
-          <w:lang w:val="es-ES"/>
-        </w:rPr>
-        <w:t>CNO_Configuración_Sistema</w:t>
+        <w:t>Archivo de Configuración en CNO_Configuración_Sistema</w:t>
       </w:r>
       <w:bookmarkEnd w:id="2"/>
-      <w:proofErr w:type="spellEnd"/>
     </w:p>
     <w:p>
       <w:pPr>
@@ -4417,7 +4387,6 @@
         </w:rPr>
         <w:t xml:space="preserve"> Estos archivos, al descargarlos, se alojan en la carpeta </w:t>
       </w:r>
-      <w:proofErr w:type="spellStart"/>
       <w:r>
         <w:rPr>
           <w:rFonts w:ascii="Times" w:hAnsi="Times"/>
@@ -4446,53 +4415,8 @@
           <w:szCs w:val="22"/>
           <w:lang w:val="es-ES"/>
         </w:rPr>
-        <w:t>_solar</w:t>
-      </w:r>
-      <w:proofErr w:type="spellEnd"/>
-      <w:r>
-        <w:rPr>
-          <w:rFonts w:ascii="Times" w:hAnsi="Times"/>
-          <w:i/>
-          <w:sz w:val="22"/>
-          <w:szCs w:val="22"/>
-          <w:lang w:val="es-ES"/>
-        </w:rPr>
-        <w:t>/</w:t>
-      </w:r>
-      <w:proofErr w:type="spellStart"/>
-      <w:r>
-        <w:rPr>
-          <w:rFonts w:ascii="Times" w:hAnsi="Times"/>
-          <w:i/>
-          <w:sz w:val="22"/>
-          <w:szCs w:val="22"/>
-          <w:lang w:val="es-ES"/>
-        </w:rPr>
-        <w:t>configurations</w:t>
-      </w:r>
-      <w:proofErr w:type="spellEnd"/>
-      <w:r>
-        <w:rPr>
-          <w:rFonts w:ascii="Times" w:hAnsi="Times"/>
-          <w:i/>
-          <w:sz w:val="22"/>
-          <w:szCs w:val="22"/>
-          <w:lang w:val="es-ES"/>
-        </w:rPr>
-        <w:t>/</w:t>
-      </w:r>
-      <w:proofErr w:type="spellStart"/>
-      <w:r>
-        <w:rPr>
-          <w:rFonts w:ascii="Times" w:hAnsi="Times"/>
-          <w:i/>
-          <w:sz w:val="22"/>
-          <w:szCs w:val="22"/>
-          <w:lang w:val="es-ES"/>
-        </w:rPr>
-        <w:t>system_config.json</w:t>
-      </w:r>
-      <w:proofErr w:type="spellEnd"/>
+        <w:t>_solar/configurations/system_config.json</w:t>
+      </w:r>
       <w:r>
         <w:rPr>
           <w:rFonts w:ascii="Times" w:hAnsi="Times"/>
@@ -4983,27 +4907,7 @@
           <w:szCs w:val="22"/>
           <w:lang w:val="es-ES"/>
         </w:rPr>
-        <w:t xml:space="preserve">El inversor se encuentra en el repositorio CEC de </w:t>
-      </w:r>
-      <w:proofErr w:type="spellStart"/>
-      <w:r>
-        <w:rPr>
-          <w:rFonts w:ascii="Times" w:hAnsi="Times"/>
-          <w:sz w:val="22"/>
-          <w:szCs w:val="22"/>
-          <w:lang w:val="es-ES"/>
-        </w:rPr>
-        <w:t>PVlib</w:t>
-      </w:r>
-      <w:proofErr w:type="spellEnd"/>
-      <w:r>
-        <w:rPr>
-          <w:rFonts w:ascii="Times" w:hAnsi="Times"/>
-          <w:sz w:val="22"/>
-          <w:szCs w:val="22"/>
-          <w:lang w:val="es-ES"/>
-        </w:rPr>
-        <w:t>.</w:t>
+        <w:t>El inversor se encuentra en el repositorio CEC de PVlib.</w:t>
       </w:r>
       <w:r>
         <w:rPr>
@@ -5037,27 +4941,7 @@
           <w:szCs w:val="22"/>
           <w:lang w:val="es-ES"/>
         </w:rPr>
-        <w:t xml:space="preserve">En el repositorio CEC de </w:t>
-      </w:r>
-      <w:proofErr w:type="spellStart"/>
-      <w:r>
-        <w:rPr>
-          <w:rFonts w:ascii="Times" w:hAnsi="Times"/>
-          <w:sz w:val="22"/>
-          <w:szCs w:val="22"/>
-          <w:lang w:val="es-ES"/>
-        </w:rPr>
-        <w:t>PVlib</w:t>
-      </w:r>
-      <w:proofErr w:type="spellEnd"/>
-      <w:r>
-        <w:rPr>
-          <w:rFonts w:ascii="Times" w:hAnsi="Times"/>
-          <w:sz w:val="22"/>
-          <w:szCs w:val="22"/>
-          <w:lang w:val="es-ES"/>
-        </w:rPr>
-        <w:t>, se selecciona el fabricante, i.e., ABB.</w:t>
+        <w:t>En el repositorio CEC de PVlib, se selecciona el fabricante, i.e., ABB.</w:t>
       </w:r>
     </w:p>
     <w:p>
@@ -5387,27 +5271,7 @@
           <w:szCs w:val="22"/>
           <w:lang w:val="es-ES"/>
         </w:rPr>
-        <w:t xml:space="preserve"> se encuentra en el repositorio CEC de </w:t>
-      </w:r>
-      <w:proofErr w:type="spellStart"/>
-      <w:r>
-        <w:rPr>
-          <w:rFonts w:ascii="Times" w:hAnsi="Times"/>
-          <w:sz w:val="22"/>
-          <w:szCs w:val="22"/>
-          <w:lang w:val="es-ES"/>
-        </w:rPr>
-        <w:t>PVlib</w:t>
-      </w:r>
-      <w:proofErr w:type="spellEnd"/>
-      <w:r>
-        <w:rPr>
-          <w:rFonts w:ascii="Times" w:hAnsi="Times"/>
-          <w:sz w:val="22"/>
-          <w:szCs w:val="22"/>
-          <w:lang w:val="es-ES"/>
-        </w:rPr>
-        <w:t>.</w:t>
+        <w:t xml:space="preserve"> se encuentra en el repositorio CEC de PVlib.</w:t>
       </w:r>
       <w:r>
         <w:rPr>
@@ -5473,27 +5337,7 @@
           <w:szCs w:val="22"/>
           <w:lang w:val="es-ES"/>
         </w:rPr>
-        <w:t xml:space="preserve">En el repositorio CEC de </w:t>
-      </w:r>
-      <w:proofErr w:type="spellStart"/>
-      <w:r>
-        <w:rPr>
-          <w:rFonts w:ascii="Times" w:hAnsi="Times"/>
-          <w:sz w:val="22"/>
-          <w:szCs w:val="22"/>
-          <w:lang w:val="es-ES"/>
-        </w:rPr>
-        <w:t>PVlib</w:t>
-      </w:r>
-      <w:proofErr w:type="spellEnd"/>
-      <w:r>
-        <w:rPr>
-          <w:rFonts w:ascii="Times" w:hAnsi="Times"/>
-          <w:sz w:val="22"/>
-          <w:szCs w:val="22"/>
-          <w:lang w:val="es-ES"/>
-        </w:rPr>
-        <w:t xml:space="preserve">, se selecciona el fabricante, i.e., </w:t>
+        <w:t xml:space="preserve">En el repositorio CEC de PVlib, se selecciona el fabricante, i.e., </w:t>
       </w:r>
       <w:r>
         <w:rPr>
@@ -5967,7 +5811,6 @@
         </w:rPr>
         <w:t xml:space="preserve">, opción dispuesta para el parámetro </w:t>
       </w:r>
-      <w:proofErr w:type="spellStart"/>
       <w:r>
         <w:rPr>
           <w:rFonts w:ascii="Times" w:hAnsi="Times"/>
@@ -5978,7 +5821,6 @@
         </w:rPr>
         <w:t>Racking</w:t>
       </w:r>
-      <w:proofErr w:type="spellEnd"/>
       <w:r>
         <w:rPr>
           <w:rFonts w:ascii="Times" w:hAnsi="Times"/>
@@ -6268,10 +6110,10 @@
           <w:noProof/>
         </w:rPr>
         <w:drawing>
-          <wp:inline distT="0" distB="0" distL="0" distR="0" wp14:anchorId="4B0418B0" wp14:editId="4AB8218B">
-            <wp:extent cx="5676400" cy="3528000"/>
-            <wp:effectExtent l="0" t="0" r="635" b="3175"/>
-            <wp:docPr id="18" name="Imagen 18"/>
+          <wp:inline distT="0" distB="0" distL="0" distR="0" wp14:anchorId="6991DF7A" wp14:editId="2F294E4C">
+            <wp:extent cx="5612130" cy="4183380"/>
+            <wp:effectExtent l="0" t="0" r="1270" b="0"/>
+            <wp:docPr id="5" name="Imagen 5"/>
             <wp:cNvGraphicFramePr>
               <a:graphicFrameLocks xmlns:a="http://schemas.openxmlformats.org/drawingml/2006/main" noChangeAspect="1"/>
             </wp:cNvGraphicFramePr>
@@ -6279,11 +6121,11 @@
               <a:graphicData uri="http://schemas.openxmlformats.org/drawingml/2006/picture">
                 <pic:pic xmlns:pic="http://schemas.openxmlformats.org/drawingml/2006/picture">
                   <pic:nvPicPr>
-                    <pic:cNvPr id="18" name="Captura de Pantalla 2022-02-20 a la(s) 9.23.41 p. m..png"/>
+                    <pic:cNvPr id="5" name="Captura de Pantalla 2022-10-12 a la(s) 10.22.17 p. m..png"/>
                     <pic:cNvPicPr/>
                   </pic:nvPicPr>
                   <pic:blipFill>
-                    <a:blip r:embed="rId12" cstate="print">
+                    <a:blip r:embed="rId12">
                       <a:extLst>
                         <a:ext uri="{28A0092B-C50C-407E-A947-70E740481C1C}">
                           <a14:useLocalDpi xmlns:a14="http://schemas.microsoft.com/office/drawing/2010/main" val="0"/>
@@ -6297,7 +6139,7 @@
                   <pic:spPr>
                     <a:xfrm>
                       <a:off x="0" y="0"/>
-                      <a:ext cx="5676400" cy="3528000"/>
+                      <a:ext cx="5612130" cy="4183380"/>
                     </a:xfrm>
                     <a:prstGeom prst="rect">
                       <a:avLst/>
@@ -6478,7 +6320,6 @@
         </w:rPr>
         <w:t xml:space="preserve">con la opción </w:t>
       </w:r>
-      <w:proofErr w:type="spellStart"/>
       <w:r>
         <w:rPr>
           <w:rFonts w:ascii="Times" w:hAnsi="Times"/>
@@ -6489,7 +6330,6 @@
         </w:rPr>
         <w:t>PVFree</w:t>
       </w:r>
-      <w:proofErr w:type="spellEnd"/>
       <w:r>
         <w:rPr>
           <w:rFonts w:ascii="Times" w:hAnsi="Times"/>
@@ -6567,7 +6407,6 @@
           <w:lang w:val="es-ES"/>
         </w:rPr>
       </w:pPr>
-      <w:proofErr w:type="spellStart"/>
       <w:r>
         <w:rPr>
           <w:rFonts w:ascii="Times" w:hAnsi="Times"/>
@@ -6576,18 +6415,7 @@
           <w:szCs w:val="22"/>
           <w:lang w:val="es-ES"/>
         </w:rPr>
-        <w:t>Tab</w:t>
-      </w:r>
-      <w:proofErr w:type="spellEnd"/>
-      <w:r>
-        <w:rPr>
-          <w:rFonts w:ascii="Times" w:hAnsi="Times"/>
-          <w:b/>
-          <w:sz w:val="22"/>
-          <w:szCs w:val="22"/>
-          <w:lang w:val="es-ES"/>
-        </w:rPr>
-        <w:t xml:space="preserve"> Inversor. </w:t>
+        <w:t xml:space="preserve">Tab Inversor. </w:t>
       </w:r>
       <w:r>
         <w:rPr>
@@ -6606,9 +6434,17 @@
           <w:szCs w:val="22"/>
           <w:lang w:val="es-ES"/>
         </w:rPr>
-        <w:t xml:space="preserve">SNL </w:t>
-      </w:r>
-      <w:proofErr w:type="spellStart"/>
+        <w:t>Sandia</w:t>
+      </w:r>
+      <w:r>
+        <w:rPr>
+          <w:rFonts w:ascii="Times" w:hAnsi="Times"/>
+          <w:sz w:val="22"/>
+          <w:szCs w:val="22"/>
+          <w:lang w:val="es-ES"/>
+        </w:rPr>
+        <w:t xml:space="preserve"> y </w:t>
+      </w:r>
       <w:r>
         <w:rPr>
           <w:rFonts w:ascii="Times" w:hAnsi="Times"/>
@@ -6617,17 +6453,44 @@
           <w:szCs w:val="22"/>
           <w:lang w:val="es-ES"/>
         </w:rPr>
-        <w:t>PVlib</w:t>
-      </w:r>
-      <w:proofErr w:type="spellEnd"/>
-      <w:r>
-        <w:rPr>
-          <w:rFonts w:ascii="Times" w:hAnsi="Times"/>
-          <w:sz w:val="22"/>
-          <w:szCs w:val="22"/>
-          <w:lang w:val="es-ES"/>
-        </w:rPr>
-        <w:t xml:space="preserve"> y </w:t>
+        <w:t>PVWatts</w:t>
+      </w:r>
+      <w:r>
+        <w:rPr>
+          <w:rFonts w:ascii="Times" w:hAnsi="Times"/>
+          <w:sz w:val="22"/>
+          <w:szCs w:val="22"/>
+          <w:lang w:val="es-ES"/>
+        </w:rPr>
+        <w:t xml:space="preserve">; el segundo con menos parámetros requeridos que el primero a expensas de una representación menos </w:t>
+      </w:r>
+      <w:r>
+        <w:rPr>
+          <w:rFonts w:ascii="Times" w:hAnsi="Times"/>
+          <w:sz w:val="22"/>
+          <w:szCs w:val="22"/>
+          <w:lang w:val="es-ES"/>
+        </w:rPr>
+        <w:lastRenderedPageBreak/>
+        <w:t>precisa del rendimiento del inversor</w:t>
+      </w:r>
+      <w:r>
+        <w:rPr>
+          <w:rFonts w:ascii="Times" w:hAnsi="Times"/>
+          <w:sz w:val="22"/>
+          <w:szCs w:val="22"/>
+          <w:lang w:val="es-ES"/>
+        </w:rPr>
+        <w:t xml:space="preserve"> y, por ende, un modelo más simple</w:t>
+      </w:r>
+      <w:r>
+        <w:rPr>
+          <w:rFonts w:ascii="Times" w:hAnsi="Times"/>
+          <w:sz w:val="22"/>
+          <w:szCs w:val="22"/>
+          <w:lang w:val="es-ES"/>
+        </w:rPr>
+        <w:t xml:space="preserve">. Dado que se conocen todos los parámetros, se configura con la opción </w:t>
       </w:r>
       <w:r>
         <w:rPr>
@@ -6637,69 +6500,10 @@
           <w:szCs w:val="22"/>
           <w:lang w:val="es-ES"/>
         </w:rPr>
-        <w:t xml:space="preserve">NREL </w:t>
-      </w:r>
-      <w:proofErr w:type="spellStart"/>
-      <w:r>
-        <w:rPr>
-          <w:rFonts w:ascii="Times" w:hAnsi="Times"/>
-          <w:i/>
-          <w:sz w:val="22"/>
-          <w:szCs w:val="22"/>
-          <w:lang w:val="es-ES"/>
-        </w:rPr>
-        <w:t>PVWatts</w:t>
-      </w:r>
-      <w:proofErr w:type="spellEnd"/>
-      <w:r>
-        <w:rPr>
-          <w:rFonts w:ascii="Times" w:hAnsi="Times"/>
-          <w:sz w:val="22"/>
-          <w:szCs w:val="22"/>
-          <w:lang w:val="es-ES"/>
-        </w:rPr>
-        <w:t>; el segundo con menos parámetros requeridos que el primero a expensas de una representación menos precisa del rendimiento del inversor</w:t>
-      </w:r>
-      <w:r>
-        <w:rPr>
-          <w:rFonts w:ascii="Times" w:hAnsi="Times"/>
-          <w:sz w:val="22"/>
-          <w:szCs w:val="22"/>
-          <w:lang w:val="es-ES"/>
-        </w:rPr>
-        <w:t xml:space="preserve"> y, por ende, un modelo más simple</w:t>
-      </w:r>
-      <w:r>
-        <w:rPr>
-          <w:rFonts w:ascii="Times" w:hAnsi="Times"/>
-          <w:sz w:val="22"/>
-          <w:szCs w:val="22"/>
-          <w:lang w:val="es-ES"/>
-        </w:rPr>
-        <w:t xml:space="preserve">. Dado que se conocen todos los parámetros, se configura con la opción </w:t>
-      </w:r>
-      <w:r>
-        <w:rPr>
-          <w:rFonts w:ascii="Times" w:hAnsi="Times"/>
-          <w:i/>
-          <w:sz w:val="22"/>
-          <w:szCs w:val="22"/>
-          <w:lang w:val="es-ES"/>
-        </w:rPr>
-        <w:t xml:space="preserve">SNL </w:t>
-      </w:r>
-      <w:proofErr w:type="spellStart"/>
-      <w:r>
-        <w:rPr>
-          <w:rFonts w:ascii="Times" w:hAnsi="Times"/>
-          <w:i/>
-          <w:sz w:val="22"/>
-          <w:szCs w:val="22"/>
-          <w:lang w:val="es-ES"/>
-        </w:rPr>
-        <w:t>PVlib</w:t>
-      </w:r>
-      <w:proofErr w:type="spellEnd"/>
+        <w:t>Sandia</w:t>
+      </w:r>
+      <w:bookmarkStart w:id="7" w:name="_GoBack"/>
+      <w:bookmarkEnd w:id="7"/>
       <w:r>
         <w:rPr>
           <w:rFonts w:ascii="Times" w:hAnsi="Times"/>
@@ -6730,12 +6534,11 @@
         <w:rPr>
           <w:noProof/>
         </w:rPr>
-        <w:lastRenderedPageBreak/>
         <w:drawing>
-          <wp:inline distT="0" distB="0" distL="0" distR="0" wp14:anchorId="43B6A17F" wp14:editId="43B6A180">
-            <wp:extent cx="5612130" cy="2761615"/>
-            <wp:effectExtent l="0" t="0" r="1270" b="0"/>
-            <wp:docPr id="10" name="Imagen 10"/>
+          <wp:inline distT="0" distB="0" distL="0" distR="0" wp14:anchorId="6DE486FA" wp14:editId="038B6942">
+            <wp:extent cx="5612130" cy="2954655"/>
+            <wp:effectExtent l="0" t="0" r="1270" b="4445"/>
+            <wp:docPr id="11" name="Imagen 11"/>
             <wp:cNvGraphicFramePr>
               <a:graphicFrameLocks xmlns:a="http://schemas.openxmlformats.org/drawingml/2006/main" noChangeAspect="1"/>
             </wp:cNvGraphicFramePr>
@@ -6743,11 +6546,11 @@
               <a:graphicData uri="http://schemas.openxmlformats.org/drawingml/2006/picture">
                 <pic:pic xmlns:pic="http://schemas.openxmlformats.org/drawingml/2006/picture">
                   <pic:nvPicPr>
-                    <pic:cNvPr id="10" name="Captura de Pantalla 2021-11-14 a la(s) 10.58.13 p. m..png"/>
+                    <pic:cNvPr id="11" name="Captura de Pantalla 2022-10-12 a la(s) 10.25.05 p. m..png"/>
                     <pic:cNvPicPr/>
                   </pic:nvPicPr>
                   <pic:blipFill>
-                    <a:blip r:embed="rId13" cstate="print">
+                    <a:blip r:embed="rId13">
                       <a:extLst>
                         <a:ext uri="{28A0092B-C50C-407E-A947-70E740481C1C}">
                           <a14:useLocalDpi xmlns:a14="http://schemas.microsoft.com/office/drawing/2010/main" val="0"/>
@@ -6761,7 +6564,7 @@
                   <pic:spPr>
                     <a:xfrm>
                       <a:off x="0" y="0"/>
-                      <a:ext cx="5612130" cy="2761615"/>
+                      <a:ext cx="5612130" cy="2954655"/>
                     </a:xfrm>
                     <a:prstGeom prst="rect">
                       <a:avLst/>
@@ -6808,7 +6611,19 @@
         <w:rPr>
           <w:rFonts w:ascii="Times" w:hAnsi="Times"/>
         </w:rPr>
-        <w:t xml:space="preserve">Configuración manual con formato SNL PVlib </w:t>
+        <w:t xml:space="preserve">Configuración manual con formato </w:t>
+      </w:r>
+      <w:r>
+        <w:rPr>
+          <w:rFonts w:ascii="Times" w:hAnsi="Times"/>
+        </w:rPr>
+        <w:t>Sandia</w:t>
+      </w:r>
+      <w:r>
+        <w:rPr>
+          <w:rFonts w:ascii="Times" w:hAnsi="Times"/>
+        </w:rPr>
+        <w:t xml:space="preserve"> </w:t>
       </w:r>
       <w:r>
         <w:rPr>
@@ -6861,7 +6676,6 @@
           <w:szCs w:val="22"/>
         </w:rPr>
       </w:pPr>
-      <w:proofErr w:type="spellStart"/>
       <w:r>
         <w:rPr>
           <w:rFonts w:ascii="Times" w:hAnsi="Times"/>
@@ -6870,20 +6684,8 @@
           <w:szCs w:val="22"/>
           <w:lang w:val="es-ES"/>
         </w:rPr>
-        <w:t>Tab</w:t>
-      </w:r>
-      <w:proofErr w:type="spellEnd"/>
-      <w:r>
-        <w:rPr>
-          <w:rFonts w:ascii="Times" w:hAnsi="Times"/>
-          <w:b/>
-          <w:sz w:val="22"/>
-          <w:szCs w:val="22"/>
-          <w:lang w:val="es-ES"/>
-        </w:rPr>
-        <w:t xml:space="preserve"> Módulo. </w:t>
-      </w:r>
-      <w:proofErr w:type="spellStart"/>
+        <w:t xml:space="preserve">Tab Módulo. </w:t>
+      </w:r>
       <w:r>
         <w:rPr>
           <w:rFonts w:ascii="Times" w:hAnsi="Times"/>
@@ -6900,46 +6702,16 @@
           <w:szCs w:val="22"/>
           <w:lang w:val="es-ES"/>
         </w:rPr>
-        <w:t>VFree</w:t>
-      </w:r>
-      <w:proofErr w:type="spellEnd"/>
-      <w:r>
-        <w:rPr>
-          <w:rFonts w:ascii="Times" w:hAnsi="Times"/>
-          <w:sz w:val="22"/>
-          <w:szCs w:val="22"/>
-          <w:lang w:val="es-ES"/>
-        </w:rPr>
-        <w:t xml:space="preserve"> es una interfaz que almacena los parámetros técnicos de inversores y módulos fotovoltaicos</w:t>
-      </w:r>
-      <w:r>
-        <w:rPr>
-          <w:rFonts w:ascii="Times" w:hAnsi="Times"/>
-          <w:sz w:val="22"/>
-          <w:szCs w:val="22"/>
-          <w:lang w:val="es-ES"/>
-        </w:rPr>
-        <w:t xml:space="preserve">, desplegada y mantenida por uno de los desarrolladores de </w:t>
-      </w:r>
-      <w:proofErr w:type="spellStart"/>
-      <w:r>
-        <w:rPr>
-          <w:rFonts w:ascii="Times" w:hAnsi="Times"/>
-          <w:sz w:val="22"/>
-          <w:szCs w:val="22"/>
-          <w:lang w:val="es-ES"/>
-        </w:rPr>
-        <w:t>PVlib</w:t>
-      </w:r>
-      <w:proofErr w:type="spellEnd"/>
-      <w:r>
-        <w:rPr>
-          <w:rFonts w:ascii="Times" w:hAnsi="Times"/>
-          <w:sz w:val="22"/>
-          <w:szCs w:val="22"/>
-          <w:lang w:val="es-ES"/>
-        </w:rPr>
-        <w:t xml:space="preserve">. El módulo fotovoltaico </w:t>
+        <w:t>VFree es una interfaz que almacena los parámetros técnicos de inversores y módulos fotovoltaicos</w:t>
+      </w:r>
+      <w:r>
+        <w:rPr>
+          <w:rFonts w:ascii="Times" w:hAnsi="Times"/>
+          <w:sz w:val="22"/>
+          <w:szCs w:val="22"/>
+          <w:lang w:val="es-ES"/>
+        </w:rPr>
+        <w:t xml:space="preserve">, desplegada y mantenida por uno de los desarrolladores de PVlib. El módulo fotovoltaico </w:t>
       </w:r>
       <w:r>
         <w:rPr>
@@ -7024,33 +6796,17 @@
         </w:rPr>
         <w:t xml:space="preserve"> (</w:t>
       </w:r>
-      <w:r>
-        <w:fldChar w:fldCharType="begin"/>
-      </w:r>
-      <w:r>
-        <w:instrText xml:space="preserve"> HYPERLINK "https://pvfree.herokuapp.com/cec_modules/10267/" </w:instrText>
-      </w:r>
-      <w:r>
-        <w:fldChar w:fldCharType="separate"/>
-      </w:r>
-      <w:r>
-        <w:rPr>
-          <w:rStyle w:val="Hipervnculo"/>
-          <w:rFonts w:ascii="Times" w:hAnsi="Times"/>
-          <w:sz w:val="22"/>
-          <w:szCs w:val="22"/>
-        </w:rPr>
-        <w:t>https://pvfree.herokuapp.com/cec_modules/10267</w:t>
-      </w:r>
-      <w:r>
-        <w:rPr>
-          <w:rStyle w:val="Hipervnculo"/>
-          <w:rFonts w:ascii="Times" w:hAnsi="Times"/>
-          <w:sz w:val="22"/>
-          <w:szCs w:val="22"/>
-        </w:rPr>
-        <w:fldChar w:fldCharType="end"/>
-      </w:r>
+      <w:hyperlink r:id="rId14" w:history="1">
+        <w:r>
+          <w:rPr>
+            <w:rStyle w:val="Hipervnculo"/>
+            <w:rFonts w:ascii="Times" w:hAnsi="Times"/>
+            <w:sz w:val="22"/>
+            <w:szCs w:val="22"/>
+          </w:rPr>
+          <w:t>https://pvfree.herokuapp.com/cec_modules/10267</w:t>
+        </w:r>
+      </w:hyperlink>
       <w:r>
         <w:rPr>
           <w:rFonts w:ascii="Times" w:hAnsi="Times"/>
@@ -7112,7 +6868,7 @@
                     <pic:cNvPicPr/>
                   </pic:nvPicPr>
                   <pic:blipFill>
-                    <a:blip r:embed="rId14" cstate="print">
+                    <a:blip r:embed="rId15" cstate="print">
                       <a:extLst>
                         <a:ext uri="{28A0092B-C50C-407E-A947-70E740481C1C}">
                           <a14:useLocalDpi xmlns:a14="http://schemas.microsoft.com/office/drawing/2010/main" val="0"/>
@@ -7242,7 +6998,7 @@
           <w:lang w:val="es-ES"/>
         </w:rPr>
       </w:pPr>
-      <w:bookmarkStart w:id="7" w:name="_Toc88328956"/>
+      <w:bookmarkStart w:id="8" w:name="_Toc88328956"/>
       <w:r>
         <w:rPr>
           <w:lang w:val="es-ES"/>
@@ -7253,14 +7009,7 @@
         <w:rPr>
           <w:lang w:val="es-ES"/>
         </w:rPr>
-        <w:t xml:space="preserve"> en </w:t>
-      </w:r>
-      <w:proofErr w:type="spellStart"/>
-      <w:r>
-        <w:rPr>
-          <w:lang w:val="es-ES"/>
-        </w:rPr>
-        <w:t>CNO_</w:t>
+        <w:t xml:space="preserve"> en CNO_</w:t>
       </w:r>
       <w:r>
         <w:rPr>
@@ -7268,8 +7017,7 @@
         </w:rPr>
         <w:t>Protocolos</w:t>
       </w:r>
-      <w:bookmarkEnd w:id="7"/>
-      <w:proofErr w:type="spellEnd"/>
+      <w:bookmarkEnd w:id="8"/>
     </w:p>
     <w:p>
       <w:pPr>
@@ -7341,14 +7089,14 @@
           <w:lang w:val="es-ES"/>
         </w:rPr>
       </w:pPr>
-      <w:bookmarkStart w:id="8" w:name="_Toc88328957"/>
+      <w:bookmarkStart w:id="9" w:name="_Toc88328957"/>
       <w:r>
         <w:rPr>
           <w:lang w:val="es-ES"/>
         </w:rPr>
         <w:t>CEN</w:t>
       </w:r>
-      <w:bookmarkEnd w:id="8"/>
+      <w:bookmarkEnd w:id="9"/>
     </w:p>
     <w:p>
       <w:pPr>
@@ -7404,7 +7152,17 @@
           <w:szCs w:val="22"/>
           <w:lang w:val="es-ES"/>
         </w:rPr>
-        <w:t xml:space="preserve">. Dado que para la planta fotovoltaica de ejemplo se tienen dos archivos, ambos son seleccionados de forma simultánea. </w:t>
+        <w:t xml:space="preserve">. Dado que para la planta fotovoltaica de ejemplo se tienen dos archivos, ambos son seleccionados de </w:t>
+      </w:r>
+      <w:r>
+        <w:rPr>
+          <w:rFonts w:ascii="Times" w:hAnsi="Times"/>
+          <w:sz w:val="22"/>
+          <w:szCs w:val="22"/>
+          <w:lang w:val="es-ES"/>
+        </w:rPr>
+        <w:lastRenderedPageBreak/>
+        <w:t xml:space="preserve">forma simultánea. </w:t>
       </w:r>
       <w:r>
         <w:rPr>
@@ -7446,7 +7204,6 @@
         <w:rPr>
           <w:noProof/>
         </w:rPr>
-        <w:lastRenderedPageBreak/>
         <w:drawing>
           <wp:inline distT="0" distB="0" distL="0" distR="0" wp14:anchorId="43B6A183" wp14:editId="43B6A184">
             <wp:extent cx="3763925" cy="2492248"/>
@@ -7463,7 +7220,7 @@
                     <pic:cNvPicPr/>
                   </pic:nvPicPr>
                   <pic:blipFill>
-                    <a:blip r:embed="rId15" cstate="print">
+                    <a:blip r:embed="rId16" cstate="print">
                       <a:extLst>
                         <a:ext uri="{28A0092B-C50C-407E-A947-70E740481C1C}">
                           <a14:useLocalDpi xmlns:a14="http://schemas.microsoft.com/office/drawing/2010/main" val="0"/>
@@ -7627,27 +7384,7 @@
           <w:szCs w:val="22"/>
           <w:lang w:val="es-ES"/>
         </w:rPr>
-        <w:t>Resolución cinco-</w:t>
-      </w:r>
-      <w:proofErr w:type="spellStart"/>
-      <w:r>
-        <w:rPr>
-          <w:rFonts w:ascii="Times" w:hAnsi="Times"/>
-          <w:sz w:val="22"/>
-          <w:szCs w:val="22"/>
-          <w:lang w:val="es-ES"/>
-        </w:rPr>
-        <w:t>minutal</w:t>
-      </w:r>
-      <w:proofErr w:type="spellEnd"/>
-      <w:r>
-        <w:rPr>
-          <w:rFonts w:ascii="Times" w:hAnsi="Times"/>
-          <w:sz w:val="22"/>
-          <w:szCs w:val="22"/>
-          <w:lang w:val="es-ES"/>
-        </w:rPr>
-        <w:t xml:space="preserve"> desde 3-Ago-2019 hasta 28-Feb-2021.</w:t>
+        <w:t>Resolución cinco-minutal desde 3-Ago-2019 hasta 28-Feb-2021.</w:t>
       </w:r>
     </w:p>
     <w:p>
@@ -7672,27 +7409,7 @@
           <w:szCs w:val="22"/>
           <w:lang w:val="es-ES"/>
         </w:rPr>
-        <w:t xml:space="preserve">Tres columnas: estampa temporal (sin encabezado), irradiancia global horizontal (encabezado GHI) y temperatura ambiente (encabezado </w:t>
-      </w:r>
-      <w:proofErr w:type="spellStart"/>
-      <w:r>
-        <w:rPr>
-          <w:rFonts w:ascii="Times" w:hAnsi="Times"/>
-          <w:sz w:val="22"/>
-          <w:szCs w:val="22"/>
-          <w:lang w:val="es-ES"/>
-        </w:rPr>
-        <w:t>Tamb</w:t>
-      </w:r>
-      <w:proofErr w:type="spellEnd"/>
-      <w:r>
-        <w:rPr>
-          <w:rFonts w:ascii="Times" w:hAnsi="Times"/>
-          <w:sz w:val="22"/>
-          <w:szCs w:val="22"/>
-          <w:lang w:val="es-ES"/>
-        </w:rPr>
-        <w:t>).</w:t>
+        <w:t>Tres columnas: estampa temporal (sin encabezado), irradiancia global horizontal (encabezado GHI) y temperatura ambiente (encabezado Tamb).</w:t>
       </w:r>
     </w:p>
     <w:p>
@@ -7821,76 +7538,16 @@
           <w:szCs w:val="22"/>
           <w:lang w:val="es-ES"/>
         </w:rPr>
-        <w:t xml:space="preserve"> arreglo y temperatura del módulo. Para esto, el archivo .CSV debe contener cinco columnas: estampa temporal (sin encabezado), irradiancia global horizontal (encabezado GHI), temperatura ambiente (encabezado </w:t>
-      </w:r>
-      <w:proofErr w:type="spellStart"/>
-      <w:r>
-        <w:rPr>
-          <w:rFonts w:ascii="Times" w:hAnsi="Times"/>
-          <w:sz w:val="22"/>
-          <w:szCs w:val="22"/>
-          <w:lang w:val="es-ES"/>
-        </w:rPr>
-        <w:t>Tamb</w:t>
-      </w:r>
-      <w:proofErr w:type="spellEnd"/>
-      <w:r>
-        <w:rPr>
-          <w:rFonts w:ascii="Times" w:hAnsi="Times"/>
-          <w:sz w:val="22"/>
-          <w:szCs w:val="22"/>
-          <w:lang w:val="es-ES"/>
-        </w:rPr>
-        <w:t xml:space="preserve">), </w:t>
-      </w:r>
-      <w:proofErr w:type="spellStart"/>
-      <w:r>
-        <w:rPr>
-          <w:rFonts w:ascii="Times" w:hAnsi="Times"/>
-          <w:sz w:val="22"/>
-          <w:szCs w:val="22"/>
-          <w:lang w:val="es-ES"/>
-        </w:rPr>
-        <w:t>irradiancia</w:t>
-      </w:r>
-      <w:proofErr w:type="spellEnd"/>
-      <w:r>
-        <w:rPr>
-          <w:rFonts w:ascii="Times" w:hAnsi="Times"/>
-          <w:sz w:val="22"/>
-          <w:szCs w:val="22"/>
-          <w:lang w:val="es-ES"/>
-        </w:rPr>
-        <w:t xml:space="preserve"> en el plano del arreglo (encabezado POA)</w:t>
-      </w:r>
-      <w:r>
-        <w:rPr>
-          <w:rFonts w:ascii="Times" w:hAnsi="Times"/>
-          <w:sz w:val="22"/>
-          <w:szCs w:val="22"/>
-          <w:lang w:val="es-ES"/>
-        </w:rPr>
-        <w:t xml:space="preserve"> y temperatura del módulo (encabezado </w:t>
-      </w:r>
-      <w:proofErr w:type="spellStart"/>
-      <w:r>
-        <w:rPr>
-          <w:rFonts w:ascii="Times" w:hAnsi="Times"/>
-          <w:sz w:val="22"/>
-          <w:szCs w:val="22"/>
-          <w:lang w:val="es-ES"/>
-        </w:rPr>
-        <w:t>Tmod</w:t>
-      </w:r>
-      <w:proofErr w:type="spellEnd"/>
-      <w:r>
-        <w:rPr>
-          <w:rFonts w:ascii="Times" w:hAnsi="Times"/>
-          <w:sz w:val="22"/>
-          <w:szCs w:val="22"/>
-          <w:lang w:val="es-ES"/>
-        </w:rPr>
-        <w:t>).</w:t>
+        <w:t xml:space="preserve"> arreglo y temperatura del módulo. Para esto, el archivo .CSV debe contener cinco columnas: estampa temporal (sin encabezado), irradiancia global horizontal (encabezado GHI), temperatura ambiente (encabezado Tamb), irradiancia en el plano del arreglo (encabezado POA)</w:t>
+      </w:r>
+      <w:r>
+        <w:rPr>
+          <w:rFonts w:ascii="Times" w:hAnsi="Times"/>
+          <w:sz w:val="22"/>
+          <w:szCs w:val="22"/>
+          <w:lang w:val="es-ES"/>
+        </w:rPr>
+        <w:t xml:space="preserve"> y temperatura del módulo (encabezado Tmod).</w:t>
       </w:r>
       <w:r>
         <w:rPr>
@@ -8149,10 +7806,10 @@
         </w:rPr>
         <w:lastRenderedPageBreak/>
         <w:drawing>
-          <wp:inline distT="0" distB="0" distL="0" distR="0" wp14:anchorId="43B6A185" wp14:editId="43B6A186">
-            <wp:extent cx="5612130" cy="2713355"/>
-            <wp:effectExtent l="0" t="0" r="1270" b="4445"/>
-            <wp:docPr id="14" name="Imagen 14"/>
+          <wp:inline distT="0" distB="0" distL="0" distR="0" wp14:anchorId="5990D454" wp14:editId="7E34FE0D">
+            <wp:extent cx="5612130" cy="2738120"/>
+            <wp:effectExtent l="0" t="0" r="1270" b="5080"/>
+            <wp:docPr id="20" name="Imagen 20"/>
             <wp:cNvGraphicFramePr>
               <a:graphicFrameLocks xmlns:a="http://schemas.openxmlformats.org/drawingml/2006/main" noChangeAspect="1"/>
             </wp:cNvGraphicFramePr>
@@ -8160,11 +7817,11 @@
               <a:graphicData uri="http://schemas.openxmlformats.org/drawingml/2006/picture">
                 <pic:pic xmlns:pic="http://schemas.openxmlformats.org/drawingml/2006/picture">
                   <pic:nvPicPr>
-                    <pic:cNvPr id="14" name="Captura de Pantalla 2021-11-14 a la(s) 11.15.17 p. m..png"/>
+                    <pic:cNvPr id="20" name="Captura de Pantalla 2022-10-12 a la(s) 10.26.23 p. m..png"/>
                     <pic:cNvPicPr/>
                   </pic:nvPicPr>
                   <pic:blipFill>
-                    <a:blip r:embed="rId16" cstate="print">
+                    <a:blip r:embed="rId17">
                       <a:extLst>
                         <a:ext uri="{28A0092B-C50C-407E-A947-70E740481C1C}">
                           <a14:useLocalDpi xmlns:a14="http://schemas.microsoft.com/office/drawing/2010/main" val="0"/>
@@ -8178,7 +7835,7 @@
                   <pic:spPr>
                     <a:xfrm>
                       <a:off x="0" y="0"/>
-                      <a:ext cx="5612130" cy="2713355"/>
+                      <a:ext cx="5612130" cy="2738120"/>
                     </a:xfrm>
                     <a:prstGeom prst="rect">
                       <a:avLst/>
@@ -8752,7 +8409,7 @@
                     <pic:cNvPicPr/>
                   </pic:nvPicPr>
                   <pic:blipFill>
-                    <a:blip r:embed="rId17" cstate="print">
+                    <a:blip r:embed="rId18" cstate="print">
                       <a:extLst>
                         <a:ext uri="{28A0092B-C50C-407E-A947-70E740481C1C}">
                           <a14:useLocalDpi xmlns:a14="http://schemas.microsoft.com/office/drawing/2010/main" val="0"/>
@@ -8893,7 +8550,7 @@
                     <pic:cNvPicPr/>
                   </pic:nvPicPr>
                   <pic:blipFill>
-                    <a:blip r:embed="rId18" cstate="print">
+                    <a:blip r:embed="rId19" cstate="print">
                       <a:extLst>
                         <a:ext uri="{28A0092B-C50C-407E-A947-70E740481C1C}">
                           <a14:useLocalDpi xmlns:a14="http://schemas.microsoft.com/office/drawing/2010/main" val="0"/>
@@ -9188,7 +8845,7 @@
                     <pic:cNvPicPr/>
                   </pic:nvPicPr>
                   <pic:blipFill>
-                    <a:blip r:embed="rId19">
+                    <a:blip r:embed="rId20">
                       <a:extLst>
                         <a:ext uri="{28A0092B-C50C-407E-A947-70E740481C1C}">
                           <a14:useLocalDpi xmlns:a14="http://schemas.microsoft.com/office/drawing/2010/main" val="0"/>
@@ -9291,14 +8948,14 @@
           <w:lang w:val="es-ES"/>
         </w:rPr>
       </w:pPr>
-      <w:bookmarkStart w:id="9" w:name="_Toc88328958"/>
+      <w:bookmarkStart w:id="10" w:name="_Toc88328958"/>
       <w:r>
         <w:rPr>
           <w:lang w:val="es-ES"/>
         </w:rPr>
         <w:t>Recurso-Potencia</w:t>
       </w:r>
-      <w:bookmarkEnd w:id="9"/>
+      <w:bookmarkEnd w:id="10"/>
     </w:p>
     <w:p>
       <w:pPr>
@@ -9327,27 +8984,7 @@
           <w:szCs w:val="22"/>
           <w:lang w:val="es-ES"/>
         </w:rPr>
-        <w:t xml:space="preserve">Se inicia con la selección de los </w:t>
-      </w:r>
-      <w:proofErr w:type="gramStart"/>
-      <w:r>
-        <w:rPr>
-          <w:rFonts w:ascii="Times" w:hAnsi="Times"/>
-          <w:sz w:val="22"/>
-          <w:szCs w:val="22"/>
-          <w:lang w:val="es-ES"/>
-        </w:rPr>
-        <w:t>archivos .JSON</w:t>
-      </w:r>
-      <w:proofErr w:type="gramEnd"/>
-      <w:r>
-        <w:rPr>
-          <w:rFonts w:ascii="Times" w:hAnsi="Times"/>
-          <w:sz w:val="22"/>
-          <w:szCs w:val="22"/>
-          <w:lang w:val="es-ES"/>
-        </w:rPr>
-        <w:t xml:space="preserve"> de configuración del sistema. Dado que para la planta fotovoltaica de ejemplo se tienen dos archivos, ambos son seleccionados de forma simultánea</w:t>
+        <w:t>Se inicia con la selección de los archivos .JSON de configuración del sistema. Dado que para la planta fotovoltaica de ejemplo se tienen dos archivos, ambos son seleccionados de forma simultánea</w:t>
       </w:r>
       <w:r>
         <w:rPr>
@@ -9481,27 +9118,7 @@
           <w:szCs w:val="22"/>
           <w:lang w:val="es-ES"/>
         </w:rPr>
-        <w:t>Resolución cinco-</w:t>
-      </w:r>
-      <w:proofErr w:type="spellStart"/>
-      <w:r>
-        <w:rPr>
-          <w:rFonts w:ascii="Times" w:hAnsi="Times"/>
-          <w:sz w:val="22"/>
-          <w:szCs w:val="22"/>
-          <w:lang w:val="es-ES"/>
-        </w:rPr>
-        <w:t>minutal</w:t>
-      </w:r>
-      <w:proofErr w:type="spellEnd"/>
-      <w:r>
-        <w:rPr>
-          <w:rFonts w:ascii="Times" w:hAnsi="Times"/>
-          <w:sz w:val="22"/>
-          <w:szCs w:val="22"/>
-          <w:lang w:val="es-ES"/>
-        </w:rPr>
-        <w:t xml:space="preserve"> desde 3-Ago-2019 hasta 28-Feb-2021.</w:t>
+        <w:t>Resolución cinco-minutal desde 3-Ago-2019 hasta 28-Feb-2021.</w:t>
       </w:r>
     </w:p>
     <w:p>
@@ -9535,49 +9152,8 @@
           <w:szCs w:val="22"/>
           <w:lang w:val="es-ES"/>
         </w:rPr>
-        <w:t xml:space="preserve">temperatura ambiente (encabezado </w:t>
-      </w:r>
-      <w:proofErr w:type="spellStart"/>
-      <w:r>
-        <w:rPr>
-          <w:rFonts w:ascii="Times" w:hAnsi="Times"/>
-          <w:sz w:val="22"/>
-          <w:szCs w:val="22"/>
-          <w:lang w:val="es-ES"/>
-        </w:rPr>
-        <w:t>Tamb</w:t>
-      </w:r>
-      <w:proofErr w:type="spellEnd"/>
-      <w:r>
-        <w:rPr>
-          <w:rFonts w:ascii="Times" w:hAnsi="Times"/>
-          <w:sz w:val="22"/>
-          <w:szCs w:val="22"/>
-          <w:lang w:val="es-ES"/>
-        </w:rPr>
-        <w:t xml:space="preserve">), </w:t>
-      </w:r>
-      <w:proofErr w:type="spellStart"/>
-      <w:r>
-        <w:rPr>
-          <w:rFonts w:ascii="Times" w:hAnsi="Times"/>
-          <w:sz w:val="22"/>
-          <w:szCs w:val="22"/>
-          <w:lang w:val="es-ES"/>
-        </w:rPr>
-        <w:t>irradiancia</w:t>
-      </w:r>
-      <w:proofErr w:type="spellEnd"/>
-      <w:r>
-        <w:rPr>
-          <w:rFonts w:ascii="Times" w:hAnsi="Times"/>
-          <w:sz w:val="22"/>
-          <w:szCs w:val="22"/>
-          <w:lang w:val="es-ES"/>
-        </w:rPr>
-        <w:t xml:space="preserve"> en el plano del arreglo (encabezado </w:t>
-      </w:r>
-      <w:proofErr w:type="spellStart"/>
+        <w:t xml:space="preserve">temperatura ambiente (encabezado Tamb), irradiancia en el plano del arreglo (encabezado </w:t>
+      </w:r>
       <w:r>
         <w:rPr>
           <w:rFonts w:ascii="Times" w:hAnsi="Times"/>
@@ -9587,7 +9163,6 @@
         </w:rPr>
         <w:t>Effective_Irradiance</w:t>
       </w:r>
-      <w:proofErr w:type="spellEnd"/>
       <w:r>
         <w:rPr>
           <w:rFonts w:ascii="Times" w:hAnsi="Times"/>
@@ -9604,27 +9179,7 @@
           <w:szCs w:val="22"/>
           <w:lang w:val="es-ES"/>
         </w:rPr>
-        <w:t xml:space="preserve"> y temperatura del módulo (encabezado </w:t>
-      </w:r>
-      <w:proofErr w:type="spellStart"/>
-      <w:r>
-        <w:rPr>
-          <w:rFonts w:ascii="Times" w:hAnsi="Times"/>
-          <w:sz w:val="22"/>
-          <w:szCs w:val="22"/>
-          <w:lang w:val="es-ES"/>
-        </w:rPr>
-        <w:t>Tmod</w:t>
-      </w:r>
-      <w:proofErr w:type="spellEnd"/>
-      <w:r>
-        <w:rPr>
-          <w:rFonts w:ascii="Times" w:hAnsi="Times"/>
-          <w:sz w:val="22"/>
-          <w:szCs w:val="22"/>
-          <w:lang w:val="es-ES"/>
-        </w:rPr>
-        <w:t>).</w:t>
+        <w:t xml:space="preserve"> y temperatura del módulo (encabezado Tmod).</w:t>
       </w:r>
     </w:p>
     <w:p>
@@ -9744,76 +9299,16 @@
           <w:szCs w:val="22"/>
           <w:lang w:val="es-ES"/>
         </w:rPr>
-        <w:t xml:space="preserve"> arreglo y temperatura del módulo. Para esto, el archivo .CSV debe contener cinco columnas: estampa temporal (sin encabezado), irradiancia global horizontal (encabezado GHI), temperatura ambiente (encabezado </w:t>
-      </w:r>
-      <w:proofErr w:type="spellStart"/>
-      <w:r>
-        <w:rPr>
-          <w:rFonts w:ascii="Times" w:hAnsi="Times"/>
-          <w:sz w:val="22"/>
-          <w:szCs w:val="22"/>
-          <w:lang w:val="es-ES"/>
-        </w:rPr>
-        <w:t>Tamb</w:t>
-      </w:r>
-      <w:proofErr w:type="spellEnd"/>
-      <w:r>
-        <w:rPr>
-          <w:rFonts w:ascii="Times" w:hAnsi="Times"/>
-          <w:sz w:val="22"/>
-          <w:szCs w:val="22"/>
-          <w:lang w:val="es-ES"/>
-        </w:rPr>
-        <w:t xml:space="preserve">), </w:t>
-      </w:r>
-      <w:proofErr w:type="spellStart"/>
-      <w:r>
-        <w:rPr>
-          <w:rFonts w:ascii="Times" w:hAnsi="Times"/>
-          <w:sz w:val="22"/>
-          <w:szCs w:val="22"/>
-          <w:lang w:val="es-ES"/>
-        </w:rPr>
-        <w:t>irradiancia</w:t>
-      </w:r>
-      <w:proofErr w:type="spellEnd"/>
-      <w:r>
-        <w:rPr>
-          <w:rFonts w:ascii="Times" w:hAnsi="Times"/>
-          <w:sz w:val="22"/>
-          <w:szCs w:val="22"/>
-          <w:lang w:val="es-ES"/>
-        </w:rPr>
-        <w:t xml:space="preserve"> en el plano del arreglo (encabezado POA)</w:t>
-      </w:r>
-      <w:r>
-        <w:rPr>
-          <w:rFonts w:ascii="Times" w:hAnsi="Times"/>
-          <w:sz w:val="22"/>
-          <w:szCs w:val="22"/>
-          <w:lang w:val="es-ES"/>
-        </w:rPr>
-        <w:t xml:space="preserve"> y temperatura del módulo (encabezado </w:t>
-      </w:r>
-      <w:proofErr w:type="spellStart"/>
-      <w:r>
-        <w:rPr>
-          <w:rFonts w:ascii="Times" w:hAnsi="Times"/>
-          <w:sz w:val="22"/>
-          <w:szCs w:val="22"/>
-          <w:lang w:val="es-ES"/>
-        </w:rPr>
-        <w:t>Tmod</w:t>
-      </w:r>
-      <w:proofErr w:type="spellEnd"/>
-      <w:r>
-        <w:rPr>
-          <w:rFonts w:ascii="Times" w:hAnsi="Times"/>
-          <w:sz w:val="22"/>
-          <w:szCs w:val="22"/>
-          <w:lang w:val="es-ES"/>
-        </w:rPr>
-        <w:t xml:space="preserve">). Si </w:t>
+        <w:t xml:space="preserve"> arreglo y temperatura del módulo. Para esto, el archivo .CSV debe contener cinco columnas: estampa temporal (sin encabezado), irradiancia global horizontal (encabezado GHI), temperatura ambiente (encabezado Tamb), irradiancia en el plano del arreglo (encabezado POA)</w:t>
+      </w:r>
+      <w:r>
+        <w:rPr>
+          <w:rFonts w:ascii="Times" w:hAnsi="Times"/>
+          <w:sz w:val="22"/>
+          <w:szCs w:val="22"/>
+          <w:lang w:val="es-ES"/>
+        </w:rPr>
+        <w:t xml:space="preserve"> y temperatura del módulo (encabezado Tmod). Si </w:t>
       </w:r>
       <w:r>
         <w:rPr>
@@ -10669,7 +10164,7 @@
                     <pic:cNvPicPr/>
                   </pic:nvPicPr>
                   <pic:blipFill>
-                    <a:blip r:embed="rId20" cstate="print">
+                    <a:blip r:embed="rId21" cstate="print">
                       <a:extLst>
                         <a:ext uri="{28A0092B-C50C-407E-A947-70E740481C1C}">
                           <a14:useLocalDpi xmlns:a14="http://schemas.microsoft.com/office/drawing/2010/main" val="0"/>
@@ -10786,7 +10281,7 @@
                     <pic:cNvPicPr/>
                   </pic:nvPicPr>
                   <pic:blipFill>
-                    <a:blip r:embed="rId21">
+                    <a:blip r:embed="rId22">
                       <a:extLst>
                         <a:ext uri="{28A0092B-C50C-407E-A947-70E740481C1C}">
                           <a14:useLocalDpi xmlns:a14="http://schemas.microsoft.com/office/drawing/2010/main" val="0"/>
@@ -11078,7 +10573,7 @@
                     <pic:cNvPicPr/>
                   </pic:nvPicPr>
                   <pic:blipFill>
-                    <a:blip r:embed="rId22">
+                    <a:blip r:embed="rId23">
                       <a:extLst>
                         <a:ext uri="{28A0092B-C50C-407E-A947-70E740481C1C}">
                           <a14:useLocalDpi xmlns:a14="http://schemas.microsoft.com/office/drawing/2010/main" val="0"/>
@@ -11231,7 +10726,7 @@
           <w:lang w:val="es-ES"/>
         </w:rPr>
       </w:pPr>
-      <w:bookmarkStart w:id="10" w:name="_Toc88328959"/>
+      <w:bookmarkStart w:id="11" w:name="_Toc88328959"/>
       <w:r>
         <w:rPr>
           <w:lang w:val="es-ES"/>
@@ -11261,17 +10756,9 @@
         <w:rPr>
           <w:lang w:val="es-ES"/>
         </w:rPr>
-        <w:t xml:space="preserve">Configuración </w:t>
-      </w:r>
-      <w:proofErr w:type="spellStart"/>
-      <w:r>
-        <w:rPr>
-          <w:lang w:val="es-ES"/>
-        </w:rPr>
-        <w:t>PVsyst</w:t>
-      </w:r>
-      <w:bookmarkEnd w:id="10"/>
-      <w:proofErr w:type="spellEnd"/>
+        <w:t>Configuración PVsyst</w:t>
+      </w:r>
+      <w:bookmarkEnd w:id="11"/>
     </w:p>
     <w:p>
       <w:pPr>
@@ -11287,14 +10774,14 @@
           <w:lang w:val="es-ES"/>
         </w:rPr>
       </w:pPr>
-      <w:bookmarkStart w:id="11" w:name="_Toc88328960"/>
+      <w:bookmarkStart w:id="12" w:name="_Toc88328960"/>
       <w:r>
         <w:rPr>
           <w:lang w:val="es-ES"/>
         </w:rPr>
         <w:t>Arquitectura del Parque Fotovoltaico</w:t>
       </w:r>
-      <w:bookmarkEnd w:id="11"/>
+      <w:bookmarkEnd w:id="12"/>
     </w:p>
     <w:p>
       <w:pPr>
@@ -11630,7 +11117,6 @@
                 <w:lang w:val="es-ES"/>
               </w:rPr>
             </w:pPr>
-            <w:proofErr w:type="spellStart"/>
             <w:r>
               <w:rPr>
                 <w:rFonts w:ascii="Times" w:hAnsi="Times"/>
@@ -11639,18 +11125,7 @@
                 <w:szCs w:val="22"/>
                 <w:lang w:val="es-ES"/>
               </w:rPr>
-              <w:t>Subarray</w:t>
-            </w:r>
-            <w:proofErr w:type="spellEnd"/>
-            <w:r>
-              <w:rPr>
-                <w:rFonts w:ascii="Times" w:hAnsi="Times"/>
-                <w:b/>
-                <w:sz w:val="20"/>
-                <w:szCs w:val="22"/>
-                <w:lang w:val="es-ES"/>
-              </w:rPr>
-              <w:t xml:space="preserve"> 1</w:t>
+              <w:t>Subarray 1</w:t>
             </w:r>
           </w:p>
         </w:tc>
@@ -11671,7 +11146,6 @@
                 <w:lang w:val="es-ES"/>
               </w:rPr>
             </w:pPr>
-            <w:proofErr w:type="spellStart"/>
             <w:r>
               <w:rPr>
                 <w:rFonts w:ascii="Times" w:hAnsi="Times"/>
@@ -11680,18 +11154,7 @@
                 <w:szCs w:val="22"/>
                 <w:lang w:val="es-ES"/>
               </w:rPr>
-              <w:t>Subarray</w:t>
-            </w:r>
-            <w:proofErr w:type="spellEnd"/>
-            <w:r>
-              <w:rPr>
-                <w:rFonts w:ascii="Times" w:hAnsi="Times"/>
-                <w:b/>
-                <w:sz w:val="20"/>
-                <w:szCs w:val="22"/>
-                <w:lang w:val="es-ES"/>
-              </w:rPr>
-              <w:t xml:space="preserve"> 2</w:t>
+              <w:t>Subarray 2</w:t>
             </w:r>
           </w:p>
         </w:tc>
@@ -11722,7 +11185,6 @@
               </w:rPr>
               <w:t xml:space="preserve">Potencia, </w:t>
             </w:r>
-            <w:proofErr w:type="spellStart"/>
             <w:r>
               <w:rPr>
                 <w:rFonts w:ascii="Times" w:hAnsi="Times"/>
@@ -11741,7 +11203,6 @@
               </w:rPr>
               <w:t>Wp</w:t>
             </w:r>
-            <w:proofErr w:type="spellEnd"/>
           </w:p>
         </w:tc>
         <w:tc>
@@ -12434,19 +11895,8 @@
                 <w:szCs w:val="22"/>
                 <w:lang w:val="es-ES"/>
               </w:rPr>
-              <w:t xml:space="preserve">Cantidad </w:t>
-            </w:r>
-            <w:proofErr w:type="spellStart"/>
-            <w:r>
-              <w:rPr>
-                <w:rFonts w:ascii="Times" w:hAnsi="Times"/>
-                <w:sz w:val="20"/>
-                <w:szCs w:val="22"/>
-                <w:lang w:val="es-ES"/>
-              </w:rPr>
-              <w:t>Subarrays</w:t>
-            </w:r>
-            <w:proofErr w:type="spellEnd"/>
+              <w:t>Cantidad Subarrays</w:t>
+            </w:r>
           </w:p>
         </w:tc>
         <w:tc>
@@ -12515,7 +11965,7 @@
                     <pic:cNvPicPr/>
                   </pic:nvPicPr>
                   <pic:blipFill rotWithShape="1">
-                    <a:blip r:embed="rId23">
+                    <a:blip r:embed="rId24">
                       <a:extLst>
                         <a:ext uri="{28A0092B-C50C-407E-A947-70E740481C1C}">
                           <a14:useLocalDpi xmlns:a14="http://schemas.microsoft.com/office/drawing/2010/main" val="0"/>
@@ -12616,22 +12066,14 @@
           <w:lang w:val="es-ES"/>
         </w:rPr>
       </w:pPr>
-      <w:bookmarkStart w:id="12" w:name="_Toc88328961"/>
-      <w:r>
-        <w:rPr>
-          <w:lang w:val="es-ES"/>
-        </w:rPr>
-        <w:t xml:space="preserve">Archivo de Configuración en </w:t>
-      </w:r>
-      <w:proofErr w:type="spellStart"/>
-      <w:r>
-        <w:rPr>
-          <w:lang w:val="es-ES"/>
-        </w:rPr>
-        <w:t>CNO_Configuración_Sistema</w:t>
-      </w:r>
-      <w:bookmarkEnd w:id="12"/>
-      <w:proofErr w:type="spellEnd"/>
+      <w:bookmarkStart w:id="13" w:name="_Toc88328961"/>
+      <w:r>
+        <w:rPr>
+          <w:lang w:val="es-ES"/>
+        </w:rPr>
+        <w:t>Archivo de Configuración en CNO_Configuración_Sistema</w:t>
+      </w:r>
+      <w:bookmarkEnd w:id="13"/>
     </w:p>
     <w:p>
       <w:pPr>
@@ -12659,19 +12101,65 @@
           <w:szCs w:val="22"/>
           <w:lang w:val="es-ES"/>
         </w:rPr>
-        <w:t xml:space="preserve">a única configuración de inversor, se debe realizar una configuración y, por tanto, generar un </w:t>
-      </w:r>
-      <w:proofErr w:type="gramStart"/>
-      <w:r>
-        <w:rPr>
-          <w:rFonts w:ascii="Times" w:hAnsi="Times"/>
-          <w:sz w:val="22"/>
-          <w:szCs w:val="22"/>
-          <w:lang w:val="es-ES"/>
-        </w:rPr>
-        <w:t>archivo .JSON</w:t>
-      </w:r>
-      <w:proofErr w:type="gramEnd"/>
+        <w:t>a única configuración de inversor, se debe realizar una configuración y, por tanto, generar un archivo .JSON.</w:t>
+      </w:r>
+      <w:r>
+        <w:rPr>
+          <w:rFonts w:ascii="Times" w:hAnsi="Times"/>
+          <w:sz w:val="22"/>
+          <w:szCs w:val="22"/>
+          <w:lang w:val="es-ES"/>
+        </w:rPr>
+        <w:t xml:space="preserve"> Est</w:t>
+      </w:r>
+      <w:r>
+        <w:rPr>
+          <w:rFonts w:ascii="Times" w:hAnsi="Times"/>
+          <w:sz w:val="22"/>
+          <w:szCs w:val="22"/>
+          <w:lang w:val="es-ES"/>
+        </w:rPr>
+        <w:t>e</w:t>
+      </w:r>
+      <w:r>
+        <w:rPr>
+          <w:rFonts w:ascii="Times" w:hAnsi="Times"/>
+          <w:sz w:val="22"/>
+          <w:szCs w:val="22"/>
+          <w:lang w:val="es-ES"/>
+        </w:rPr>
+        <w:t xml:space="preserve"> archivo, al descargarlo, se aloja en la carpeta </w:t>
+      </w:r>
+      <w:r>
+        <w:rPr>
+          <w:rFonts w:ascii="Times" w:hAnsi="Times"/>
+          <w:i/>
+          <w:sz w:val="22"/>
+          <w:szCs w:val="22"/>
+          <w:lang w:val="es-ES"/>
+        </w:rPr>
+        <w:t>cn</w:t>
+      </w:r>
+      <w:r>
+        <w:rPr>
+          <w:rFonts w:ascii="Times" w:hAnsi="Times"/>
+          <w:i/>
+          <w:sz w:val="22"/>
+          <w:szCs w:val="22"/>
+          <w:lang w:val="es-ES"/>
+        </w:rPr>
+        <w:t>o</w:t>
+      </w:r>
+      <w:r>
+        <w:rPr>
+          <w:rFonts w:ascii="Times" w:hAnsi="Times"/>
+          <w:i/>
+          <w:sz w:val="22"/>
+          <w:szCs w:val="22"/>
+          <w:lang w:val="es-ES"/>
+        </w:rPr>
+        <w:t>_solar/configurations/system_config.json</w:t>
+      </w:r>
       <w:r>
         <w:rPr>
           <w:rFonts w:ascii="Times" w:hAnsi="Times"/>
@@ -12681,118 +12169,6 @@
         </w:rPr>
         <w:t>.</w:t>
       </w:r>
-      <w:r>
-        <w:rPr>
-          <w:rFonts w:ascii="Times" w:hAnsi="Times"/>
-          <w:sz w:val="22"/>
-          <w:szCs w:val="22"/>
-          <w:lang w:val="es-ES"/>
-        </w:rPr>
-        <w:t xml:space="preserve"> Est</w:t>
-      </w:r>
-      <w:r>
-        <w:rPr>
-          <w:rFonts w:ascii="Times" w:hAnsi="Times"/>
-          <w:sz w:val="22"/>
-          <w:szCs w:val="22"/>
-          <w:lang w:val="es-ES"/>
-        </w:rPr>
-        <w:t>e</w:t>
-      </w:r>
-      <w:r>
-        <w:rPr>
-          <w:rFonts w:ascii="Times" w:hAnsi="Times"/>
-          <w:sz w:val="22"/>
-          <w:szCs w:val="22"/>
-          <w:lang w:val="es-ES"/>
-        </w:rPr>
-        <w:t xml:space="preserve"> archivo, al descargarlo, se aloja en la carpeta </w:t>
-      </w:r>
-      <w:proofErr w:type="spellStart"/>
-      <w:r>
-        <w:rPr>
-          <w:rFonts w:ascii="Times" w:hAnsi="Times"/>
-          <w:i/>
-          <w:sz w:val="22"/>
-          <w:szCs w:val="22"/>
-          <w:lang w:val="es-ES"/>
-        </w:rPr>
-        <w:t>cn</w:t>
-      </w:r>
-      <w:r>
-        <w:rPr>
-          <w:rFonts w:ascii="Times" w:hAnsi="Times"/>
-          <w:i/>
-          <w:sz w:val="22"/>
-          <w:szCs w:val="22"/>
-          <w:lang w:val="es-ES"/>
-        </w:rPr>
-        <w:t>o</w:t>
-      </w:r>
-      <w:r>
-        <w:rPr>
-          <w:rFonts w:ascii="Times" w:hAnsi="Times"/>
-          <w:i/>
-          <w:sz w:val="22"/>
-          <w:szCs w:val="22"/>
-          <w:lang w:val="es-ES"/>
-        </w:rPr>
-        <w:t>_solar</w:t>
-      </w:r>
-      <w:proofErr w:type="spellEnd"/>
-      <w:r>
-        <w:rPr>
-          <w:rFonts w:ascii="Times" w:hAnsi="Times"/>
-          <w:i/>
-          <w:sz w:val="22"/>
-          <w:szCs w:val="22"/>
-          <w:lang w:val="es-ES"/>
-        </w:rPr>
-        <w:t>/</w:t>
-      </w:r>
-      <w:proofErr w:type="spellStart"/>
-      <w:r>
-        <w:rPr>
-          <w:rFonts w:ascii="Times" w:hAnsi="Times"/>
-          <w:i/>
-          <w:sz w:val="22"/>
-          <w:szCs w:val="22"/>
-          <w:lang w:val="es-ES"/>
-        </w:rPr>
-        <w:t>configurations</w:t>
-      </w:r>
-      <w:proofErr w:type="spellEnd"/>
-      <w:r>
-        <w:rPr>
-          <w:rFonts w:ascii="Times" w:hAnsi="Times"/>
-          <w:i/>
-          <w:sz w:val="22"/>
-          <w:szCs w:val="22"/>
-          <w:lang w:val="es-ES"/>
-        </w:rPr>
-        <w:t>/</w:t>
-      </w:r>
-      <w:proofErr w:type="spellStart"/>
-      <w:r>
-        <w:rPr>
-          <w:rFonts w:ascii="Times" w:hAnsi="Times"/>
-          <w:i/>
-          <w:sz w:val="22"/>
-          <w:szCs w:val="22"/>
-          <w:lang w:val="es-ES"/>
-        </w:rPr>
-        <w:t>system_config.json</w:t>
-      </w:r>
-      <w:proofErr w:type="spellEnd"/>
-      <w:r>
-        <w:rPr>
-          <w:rFonts w:ascii="Times" w:hAnsi="Times"/>
-          <w:sz w:val="22"/>
-          <w:szCs w:val="22"/>
-          <w:lang w:val="es-ES"/>
-        </w:rPr>
-        <w:t>.</w:t>
-      </w:r>
     </w:p>
     <w:p>
       <w:pPr>
@@ -12812,7 +12188,7 @@
           <w:lang w:val="es-ES"/>
         </w:rPr>
       </w:pPr>
-      <w:bookmarkStart w:id="13" w:name="_Toc88328962"/>
+      <w:bookmarkStart w:id="14" w:name="_Toc88328962"/>
       <w:r>
         <w:rPr>
           <w:lang w:val="es-ES"/>
@@ -12825,7 +12201,7 @@
         </w:rPr>
         <w:t xml:space="preserve"> 1</w:t>
       </w:r>
-      <w:bookmarkEnd w:id="13"/>
+      <w:bookmarkEnd w:id="14"/>
     </w:p>
     <w:p>
       <w:pPr>
@@ -12854,27 +12230,7 @@
           <w:szCs w:val="22"/>
           <w:lang w:val="es-ES"/>
         </w:rPr>
-        <w:t xml:space="preserve">Se inicia con el </w:t>
-      </w:r>
-      <w:proofErr w:type="spellStart"/>
-      <w:r>
-        <w:rPr>
-          <w:rFonts w:ascii="Times" w:hAnsi="Times"/>
-          <w:sz w:val="22"/>
-          <w:szCs w:val="22"/>
-          <w:lang w:val="es-ES"/>
-        </w:rPr>
-        <w:t>tab</w:t>
-      </w:r>
-      <w:proofErr w:type="spellEnd"/>
-      <w:r>
-        <w:rPr>
-          <w:rFonts w:ascii="Times" w:hAnsi="Times"/>
-          <w:sz w:val="22"/>
-          <w:szCs w:val="22"/>
-          <w:lang w:val="es-ES"/>
-        </w:rPr>
-        <w:t xml:space="preserve"> de Ubicación completando los datos requeridos. Es importante comentar</w:t>
+        <w:t>Se inicia con el tab de Ubicación completando los datos requeridos. Es importante comentar</w:t>
       </w:r>
       <w:r>
         <w:rPr>
@@ -13025,7 +12381,7 @@
                     <pic:cNvPicPr/>
                   </pic:nvPicPr>
                   <pic:blipFill>
-                    <a:blip r:embed="rId24" cstate="print">
+                    <a:blip r:embed="rId25" cstate="print">
                       <a:extLst>
                         <a:ext uri="{28A0092B-C50C-407E-A947-70E740481C1C}">
                           <a14:useLocalDpi xmlns:a14="http://schemas.microsoft.com/office/drawing/2010/main" val="0"/>
@@ -13347,7 +12703,7 @@
                     <pic:cNvPicPr/>
                   </pic:nvPicPr>
                   <pic:blipFill>
-                    <a:blip r:embed="rId25" cstate="print">
+                    <a:blip r:embed="rId26" cstate="print">
                       <a:extLst>
                         <a:ext uri="{28A0092B-C50C-407E-A947-70E740481C1C}">
                           <a14:useLocalDpi xmlns:a14="http://schemas.microsoft.com/office/drawing/2010/main" val="0"/>
@@ -13440,7 +12796,7 @@
                     <pic:cNvPicPr/>
                   </pic:nvPicPr>
                   <pic:blipFill>
-                    <a:blip r:embed="rId26" cstate="print">
+                    <a:blip r:embed="rId27" cstate="print">
                       <a:extLst>
                         <a:ext uri="{28A0092B-C50C-407E-A947-70E740481C1C}">
                           <a14:useLocalDpi xmlns:a14="http://schemas.microsoft.com/office/drawing/2010/main" val="0"/>
@@ -13651,7 +13007,7 @@
                     <pic:cNvPicPr/>
                   </pic:nvPicPr>
                   <pic:blipFill>
-                    <a:blip r:embed="rId27" cstate="print">
+                    <a:blip r:embed="rId28" cstate="print">
                       <a:extLst>
                         <a:ext uri="{28A0092B-C50C-407E-A947-70E740481C1C}">
                           <a14:useLocalDpi xmlns:a14="http://schemas.microsoft.com/office/drawing/2010/main" val="0"/>
@@ -13744,7 +13100,7 @@
                     <pic:cNvPicPr/>
                   </pic:nvPicPr>
                   <pic:blipFill>
-                    <a:blip r:embed="rId28" cstate="print">
+                    <a:blip r:embed="rId29" cstate="print">
                       <a:extLst>
                         <a:ext uri="{28A0092B-C50C-407E-A947-70E740481C1C}">
                           <a14:useLocalDpi xmlns:a14="http://schemas.microsoft.com/office/drawing/2010/main" val="0"/>
@@ -13955,7 +13311,6 @@
         </w:rPr>
         <w:t xml:space="preserve">Cantidad </w:t>
       </w:r>
-      <w:proofErr w:type="spellStart"/>
       <w:r>
         <w:rPr>
           <w:rFonts w:ascii="Times" w:hAnsi="Times"/>
@@ -13965,7 +13320,6 @@
         </w:rPr>
         <w:t>Subarrays</w:t>
       </w:r>
-      <w:proofErr w:type="spellEnd"/>
       <w:r>
         <w:rPr>
           <w:rFonts w:ascii="Times" w:hAnsi="Times"/>
@@ -14041,10 +13395,10 @@
         </w:rPr>
         <w:lastRenderedPageBreak/>
         <w:drawing>
-          <wp:inline distT="0" distB="0" distL="0" distR="0" wp14:anchorId="706A7C65" wp14:editId="6D1CB5D2">
-            <wp:extent cx="5612130" cy="3488055"/>
-            <wp:effectExtent l="0" t="0" r="1270" b="4445"/>
-            <wp:docPr id="22" name="Imagen 22"/>
+          <wp:inline distT="0" distB="0" distL="0" distR="0" wp14:anchorId="29F57267" wp14:editId="5406C9F8">
+            <wp:extent cx="5612130" cy="4185920"/>
+            <wp:effectExtent l="0" t="0" r="1270" b="5080"/>
+            <wp:docPr id="29" name="Imagen 29"/>
             <wp:cNvGraphicFramePr>
               <a:graphicFrameLocks xmlns:a="http://schemas.openxmlformats.org/drawingml/2006/main" noChangeAspect="1"/>
             </wp:cNvGraphicFramePr>
@@ -14052,11 +13406,11 @@
               <a:graphicData uri="http://schemas.openxmlformats.org/drawingml/2006/picture">
                 <pic:pic xmlns:pic="http://schemas.openxmlformats.org/drawingml/2006/picture">
                   <pic:nvPicPr>
-                    <pic:cNvPr id="22" name="Captura de Pantalla 2022-02-20 a la(s) 9.40.30 p. m..png"/>
+                    <pic:cNvPr id="29" name="Captura de Pantalla 2022-10-12 a la(s) 10.28.28 p. m..png"/>
                     <pic:cNvPicPr/>
                   </pic:nvPicPr>
                   <pic:blipFill>
-                    <a:blip r:embed="rId29" cstate="print">
+                    <a:blip r:embed="rId30">
                       <a:extLst>
                         <a:ext uri="{28A0092B-C50C-407E-A947-70E740481C1C}">
                           <a14:useLocalDpi xmlns:a14="http://schemas.microsoft.com/office/drawing/2010/main" val="0"/>
@@ -14070,7 +13424,7 @@
                   <pic:spPr>
                     <a:xfrm>
                       <a:off x="0" y="0"/>
-                      <a:ext cx="5612130" cy="3488055"/>
+                      <a:ext cx="5612130" cy="4185920"/>
                     </a:xfrm>
                     <a:prstGeom prst="rect">
                       <a:avLst/>
@@ -14178,47 +13532,7 @@
           <w:szCs w:val="22"/>
           <w:lang w:val="es-ES"/>
         </w:rPr>
-        <w:t xml:space="preserve">El orden de asignación de los valores para aquellos parámetros cuya definición requiere la separación por coma es a elección del usuario. Sin embargo, es importante mantener concordancia con esta elección. Por ejemplo, para la definición de esta planta, todos los valores antes de la coma corresponden al </w:t>
-      </w:r>
-      <w:proofErr w:type="spellStart"/>
-      <w:r>
-        <w:rPr>
-          <w:rFonts w:ascii="Times" w:hAnsi="Times"/>
-          <w:sz w:val="22"/>
-          <w:szCs w:val="22"/>
-          <w:lang w:val="es-ES"/>
-        </w:rPr>
-        <w:t>Subarray</w:t>
-      </w:r>
-      <w:proofErr w:type="spellEnd"/>
-      <w:r>
-        <w:rPr>
-          <w:rFonts w:ascii="Times" w:hAnsi="Times"/>
-          <w:sz w:val="22"/>
-          <w:szCs w:val="22"/>
-          <w:lang w:val="es-ES"/>
-        </w:rPr>
-        <w:t xml:space="preserve"> 1, mientras que el valor después de la coma es para definir el </w:t>
-      </w:r>
-      <w:proofErr w:type="spellStart"/>
-      <w:r>
-        <w:rPr>
-          <w:rFonts w:ascii="Times" w:hAnsi="Times"/>
-          <w:sz w:val="22"/>
-          <w:szCs w:val="22"/>
-          <w:lang w:val="es-ES"/>
-        </w:rPr>
-        <w:t>Subarray</w:t>
-      </w:r>
-      <w:proofErr w:type="spellEnd"/>
-      <w:r>
-        <w:rPr>
-          <w:rFonts w:ascii="Times" w:hAnsi="Times"/>
-          <w:sz w:val="22"/>
-          <w:szCs w:val="22"/>
-          <w:lang w:val="es-ES"/>
-        </w:rPr>
-        <w:t xml:space="preserve"> 2</w:t>
+        <w:t>El orden de asignación de los valores para aquellos parámetros cuya definición requiere la separación por coma es a elección del usuario. Sin embargo, es importante mantener concordancia con esta elección. Por ejemplo, para la definición de esta planta, todos los valores antes de la coma corresponden al Subarray 1, mientras que el valor después de la coma es para definir el Subarray 2</w:t>
       </w:r>
       <w:r>
         <w:rPr>
@@ -14320,7 +13634,6 @@
         </w:rPr>
         <w:t xml:space="preserve">, opción dispuesta para el parámetro </w:t>
       </w:r>
-      <w:proofErr w:type="spellStart"/>
       <w:r>
         <w:rPr>
           <w:rFonts w:ascii="Times" w:hAnsi="Times"/>
@@ -14331,7 +13644,6 @@
         </w:rPr>
         <w:t>Racking</w:t>
       </w:r>
-      <w:proofErr w:type="spellEnd"/>
       <w:r>
         <w:rPr>
           <w:rFonts w:ascii="Times" w:hAnsi="Times"/>
@@ -14654,10 +13966,10 @@
         </w:rPr>
         <w:lastRenderedPageBreak/>
         <w:drawing>
-          <wp:inline distT="0" distB="0" distL="0" distR="0" wp14:anchorId="5DFEBE38" wp14:editId="0BDEAD53">
-            <wp:extent cx="5612130" cy="3488055"/>
-            <wp:effectExtent l="0" t="0" r="1270" b="4445"/>
-            <wp:docPr id="27" name="Imagen 27"/>
+          <wp:inline distT="0" distB="0" distL="0" distR="0" wp14:anchorId="417E7E4E" wp14:editId="09C9D1A5">
+            <wp:extent cx="5612130" cy="4183380"/>
+            <wp:effectExtent l="0" t="0" r="1270" b="0"/>
+            <wp:docPr id="30" name="Imagen 30"/>
             <wp:cNvGraphicFramePr>
               <a:graphicFrameLocks xmlns:a="http://schemas.openxmlformats.org/drawingml/2006/main" noChangeAspect="1"/>
             </wp:cNvGraphicFramePr>
@@ -14665,11 +13977,11 @@
               <a:graphicData uri="http://schemas.openxmlformats.org/drawingml/2006/picture">
                 <pic:pic xmlns:pic="http://schemas.openxmlformats.org/drawingml/2006/picture">
                   <pic:nvPicPr>
-                    <pic:cNvPr id="27" name="Captura de Pantalla 2022-02-20 a la(s) 9.42.29 p. m..png"/>
+                    <pic:cNvPr id="30" name="Captura de Pantalla 2022-10-12 a la(s) 10.30.34 p. m..png"/>
                     <pic:cNvPicPr/>
                   </pic:nvPicPr>
                   <pic:blipFill>
-                    <a:blip r:embed="rId30" cstate="print">
+                    <a:blip r:embed="rId31">
                       <a:extLst>
                         <a:ext uri="{28A0092B-C50C-407E-A947-70E740481C1C}">
                           <a14:useLocalDpi xmlns:a14="http://schemas.microsoft.com/office/drawing/2010/main" val="0"/>
@@ -14683,7 +13995,7 @@
                   <pic:spPr>
                     <a:xfrm>
                       <a:off x="0" y="0"/>
-                      <a:ext cx="5612130" cy="3488055"/>
+                      <a:ext cx="5612130" cy="4183380"/>
                     </a:xfrm>
                     <a:prstGeom prst="rect">
                       <a:avLst/>
@@ -14799,7 +14111,7 @@
           <w:lang w:val="es-ES"/>
         </w:rPr>
       </w:pPr>
-      <w:bookmarkStart w:id="14" w:name="_Toc88328963"/>
+      <w:bookmarkStart w:id="15" w:name="_Toc88328963"/>
       <w:r>
         <w:rPr>
           <w:lang w:val="es-ES"/>
@@ -14810,14 +14122,7 @@
         <w:rPr>
           <w:lang w:val="es-ES"/>
         </w:rPr>
-        <w:t xml:space="preserve"> en </w:t>
-      </w:r>
-      <w:proofErr w:type="spellStart"/>
-      <w:r>
-        <w:rPr>
-          <w:lang w:val="es-ES"/>
-        </w:rPr>
-        <w:t>CNO_</w:t>
+        <w:t xml:space="preserve"> en CNO_</w:t>
       </w:r>
       <w:r>
         <w:rPr>
@@ -14825,8 +14130,7 @@
         </w:rPr>
         <w:t>Protocolos</w:t>
       </w:r>
-      <w:bookmarkEnd w:id="14"/>
-      <w:proofErr w:type="spellEnd"/>
+      <w:bookmarkEnd w:id="15"/>
     </w:p>
     <w:p>
       <w:pPr>
@@ -14917,17 +14221,7 @@
           <w:szCs w:val="22"/>
           <w:lang w:val="es-ES"/>
         </w:rPr>
-        <w:t xml:space="preserve"> y la relación Recurso-Potencia. El proceso detallado se encuentra en la sección Protocolos en </w:t>
-      </w:r>
-      <w:proofErr w:type="spellStart"/>
-      <w:r>
-        <w:rPr>
-          <w:rFonts w:ascii="Times" w:hAnsi="Times"/>
-          <w:sz w:val="22"/>
-          <w:szCs w:val="22"/>
-          <w:lang w:val="es-ES"/>
-        </w:rPr>
-        <w:t>CN</w:t>
+        <w:t xml:space="preserve"> y la relación Recurso-Potencia. El proceso detallado se encuentra en la sección Protocolos en CN</w:t>
       </w:r>
       <w:r>
         <w:rPr>
@@ -14945,17 +14239,7 @@
           <w:szCs w:val="22"/>
           <w:lang w:val="es-ES"/>
         </w:rPr>
-        <w:t>_Protocolos</w:t>
-      </w:r>
-      <w:proofErr w:type="spellEnd"/>
-      <w:r>
-        <w:rPr>
-          <w:rFonts w:ascii="Times" w:hAnsi="Times"/>
-          <w:sz w:val="22"/>
-          <w:szCs w:val="22"/>
-          <w:lang w:val="es-ES"/>
-        </w:rPr>
-        <w:t xml:space="preserve"> del Ejemplo 1.</w:t>
+        <w:t>_Protocolos del Ejemplo 1.</w:t>
       </w:r>
     </w:p>
     <w:p>
@@ -14976,14 +14260,14 @@
           <w:lang w:val="es-ES"/>
         </w:rPr>
       </w:pPr>
-      <w:bookmarkStart w:id="15" w:name="_Toc88328964"/>
+      <w:bookmarkStart w:id="16" w:name="_Toc88328964"/>
       <w:r>
         <w:rPr>
           <w:lang w:val="es-ES"/>
         </w:rPr>
         <w:t>CEN</w:t>
       </w:r>
-      <w:bookmarkEnd w:id="15"/>
+      <w:bookmarkEnd w:id="16"/>
     </w:p>
     <w:p>
       <w:pPr>
@@ -15030,27 +14314,7 @@
           <w:szCs w:val="22"/>
           <w:lang w:val="es-ES"/>
         </w:rPr>
-        <w:t xml:space="preserve"> </w:t>
-      </w:r>
-      <w:proofErr w:type="gramStart"/>
-      <w:r>
-        <w:rPr>
-          <w:rFonts w:ascii="Times" w:hAnsi="Times"/>
-          <w:sz w:val="22"/>
-          <w:szCs w:val="22"/>
-          <w:lang w:val="es-ES"/>
-        </w:rPr>
-        <w:t>archivo .JSON</w:t>
-      </w:r>
-      <w:proofErr w:type="gramEnd"/>
-      <w:r>
-        <w:rPr>
-          <w:rFonts w:ascii="Times" w:hAnsi="Times"/>
-          <w:sz w:val="22"/>
-          <w:szCs w:val="22"/>
-          <w:lang w:val="es-ES"/>
-        </w:rPr>
-        <w:t xml:space="preserve"> de configuración del sistema.</w:t>
+        <w:t xml:space="preserve"> archivo .JSON de configuración del sistema.</w:t>
       </w:r>
     </w:p>
     <w:p>
@@ -15171,27 +14435,7 @@
           <w:szCs w:val="22"/>
           <w:lang w:val="es-ES"/>
         </w:rPr>
-        <w:t>Resolución cinco-</w:t>
-      </w:r>
-      <w:proofErr w:type="spellStart"/>
-      <w:r>
-        <w:rPr>
-          <w:rFonts w:ascii="Times" w:hAnsi="Times"/>
-          <w:sz w:val="22"/>
-          <w:szCs w:val="22"/>
-          <w:lang w:val="es-ES"/>
-        </w:rPr>
-        <w:t>minutal</w:t>
-      </w:r>
-      <w:proofErr w:type="spellEnd"/>
-      <w:r>
-        <w:rPr>
-          <w:rFonts w:ascii="Times" w:hAnsi="Times"/>
-          <w:sz w:val="22"/>
-          <w:szCs w:val="22"/>
-          <w:lang w:val="es-ES"/>
-        </w:rPr>
-        <w:t xml:space="preserve"> desde 3-Ago-2019 hasta 28-Feb-2021.</w:t>
+        <w:t>Resolución cinco-minutal desde 3-Ago-2019 hasta 28-Feb-2021.</w:t>
       </w:r>
     </w:p>
     <w:p>
@@ -15216,27 +14460,7 @@
           <w:szCs w:val="22"/>
           <w:lang w:val="es-ES"/>
         </w:rPr>
-        <w:t xml:space="preserve">Tres columnas: estampa temporal (sin encabezado), irradiancia global horizontal (encabezado GHI) y temperatura ambiente (encabezado </w:t>
-      </w:r>
-      <w:proofErr w:type="spellStart"/>
-      <w:r>
-        <w:rPr>
-          <w:rFonts w:ascii="Times" w:hAnsi="Times"/>
-          <w:sz w:val="22"/>
-          <w:szCs w:val="22"/>
-          <w:lang w:val="es-ES"/>
-        </w:rPr>
-        <w:t>Tamb</w:t>
-      </w:r>
-      <w:proofErr w:type="spellEnd"/>
-      <w:r>
-        <w:rPr>
-          <w:rFonts w:ascii="Times" w:hAnsi="Times"/>
-          <w:sz w:val="22"/>
-          <w:szCs w:val="22"/>
-          <w:lang w:val="es-ES"/>
-        </w:rPr>
-        <w:t>).</w:t>
+        <w:t>Tres columnas: estampa temporal (sin encabezado), irradiancia global horizontal (encabezado GHI) y temperatura ambiente (encabezado Tamb).</w:t>
       </w:r>
     </w:p>
     <w:p>
@@ -15320,76 +14544,26 @@
           <w:szCs w:val="22"/>
           <w:lang w:val="es-ES"/>
         </w:rPr>
-        <w:t xml:space="preserve"> arreglo y temperatura del módulo. Para esto, el archivo .CSV debe contener cinco columnas: estampa temporal (sin encabezado), irradiancia global horizontal (encabezado GHI), temperatura ambiente (encabezado </w:t>
-      </w:r>
-      <w:proofErr w:type="spellStart"/>
-      <w:r>
-        <w:rPr>
-          <w:rFonts w:ascii="Times" w:hAnsi="Times"/>
-          <w:sz w:val="22"/>
-          <w:szCs w:val="22"/>
-          <w:lang w:val="es-ES"/>
-        </w:rPr>
-        <w:t>Tamb</w:t>
-      </w:r>
-      <w:proofErr w:type="spellEnd"/>
-      <w:r>
-        <w:rPr>
-          <w:rFonts w:ascii="Times" w:hAnsi="Times"/>
-          <w:sz w:val="22"/>
-          <w:szCs w:val="22"/>
-          <w:lang w:val="es-ES"/>
-        </w:rPr>
-        <w:t xml:space="preserve">), </w:t>
-      </w:r>
-      <w:proofErr w:type="spellStart"/>
-      <w:r>
-        <w:rPr>
-          <w:rFonts w:ascii="Times" w:hAnsi="Times"/>
-          <w:sz w:val="22"/>
-          <w:szCs w:val="22"/>
-          <w:lang w:val="es-ES"/>
-        </w:rPr>
-        <w:t>irradiancia</w:t>
-      </w:r>
-      <w:proofErr w:type="spellEnd"/>
-      <w:r>
-        <w:rPr>
-          <w:rFonts w:ascii="Times" w:hAnsi="Times"/>
-          <w:sz w:val="22"/>
-          <w:szCs w:val="22"/>
-          <w:lang w:val="es-ES"/>
-        </w:rPr>
-        <w:t xml:space="preserve"> en el plano del arreglo (encabezado POA)</w:t>
-      </w:r>
-      <w:r>
-        <w:rPr>
-          <w:rFonts w:ascii="Times" w:hAnsi="Times"/>
-          <w:sz w:val="22"/>
-          <w:szCs w:val="22"/>
-          <w:lang w:val="es-ES"/>
-        </w:rPr>
-        <w:t xml:space="preserve"> y temperatura del módulo (encabezado </w:t>
-      </w:r>
-      <w:proofErr w:type="spellStart"/>
-      <w:r>
-        <w:rPr>
-          <w:rFonts w:ascii="Times" w:hAnsi="Times"/>
-          <w:sz w:val="22"/>
-          <w:szCs w:val="22"/>
-          <w:lang w:val="es-ES"/>
-        </w:rPr>
-        <w:t>Tmod</w:t>
-      </w:r>
-      <w:proofErr w:type="spellEnd"/>
-      <w:r>
-        <w:rPr>
-          <w:rFonts w:ascii="Times" w:hAnsi="Times"/>
-          <w:sz w:val="22"/>
-          <w:szCs w:val="22"/>
-          <w:lang w:val="es-ES"/>
-        </w:rPr>
-        <w:t xml:space="preserve">). Si </w:t>
+        <w:t xml:space="preserve"> arreglo y temperatura del módulo. Para esto, el archivo .CSV debe contener cinco columnas: estampa temporal (sin encabezado), irradiancia global </w:t>
+      </w:r>
+      <w:r>
+        <w:rPr>
+          <w:rFonts w:ascii="Times" w:hAnsi="Times"/>
+          <w:sz w:val="22"/>
+          <w:szCs w:val="22"/>
+          <w:lang w:val="es-ES"/>
+        </w:rPr>
+        <w:lastRenderedPageBreak/>
+        <w:t>horizontal (encabezado GHI), temperatura ambiente (encabezado Tamb), irradiancia en el plano del arreglo (encabezado POA)</w:t>
+      </w:r>
+      <w:r>
+        <w:rPr>
+          <w:rFonts w:ascii="Times" w:hAnsi="Times"/>
+          <w:sz w:val="22"/>
+          <w:szCs w:val="22"/>
+          <w:lang w:val="es-ES"/>
+        </w:rPr>
+        <w:t xml:space="preserve"> y temperatura del módulo (encabezado Tmod). Si </w:t>
       </w:r>
       <w:r>
         <w:rPr>
@@ -15470,7 +14644,6 @@
           <w:szCs w:val="22"/>
           <w:lang w:val="es-ES"/>
         </w:rPr>
-        <w:lastRenderedPageBreak/>
         <w:t xml:space="preserve">El encabezado de los datos en el archivo .CSV </w:t>
       </w:r>
       <w:r>
@@ -16017,7 +15190,7 @@
                     <pic:cNvPicPr/>
                   </pic:nvPicPr>
                   <pic:blipFill>
-                    <a:blip r:embed="rId31" cstate="print">
+                    <a:blip r:embed="rId32" cstate="print">
                       <a:extLst>
                         <a:ext uri="{28A0092B-C50C-407E-A947-70E740481C1C}">
                           <a14:useLocalDpi xmlns:a14="http://schemas.microsoft.com/office/drawing/2010/main" val="0"/>
@@ -16135,7 +15308,7 @@
                     <pic:cNvPicPr/>
                   </pic:nvPicPr>
                   <pic:blipFill>
-                    <a:blip r:embed="rId32">
+                    <a:blip r:embed="rId33">
                       <a:extLst>
                         <a:ext uri="{28A0092B-C50C-407E-A947-70E740481C1C}">
                           <a14:useLocalDpi xmlns:a14="http://schemas.microsoft.com/office/drawing/2010/main" val="0"/>
@@ -16234,14 +15407,14 @@
           <w:lang w:val="es-ES"/>
         </w:rPr>
       </w:pPr>
-      <w:bookmarkStart w:id="16" w:name="_Toc88328965"/>
+      <w:bookmarkStart w:id="17" w:name="_Toc88328965"/>
       <w:r>
         <w:rPr>
           <w:lang w:val="es-ES"/>
         </w:rPr>
         <w:t>Recurso-Potencia</w:t>
       </w:r>
-      <w:bookmarkEnd w:id="16"/>
+      <w:bookmarkEnd w:id="17"/>
     </w:p>
     <w:p>
       <w:pPr>
@@ -16270,27 +15443,7 @@
           <w:szCs w:val="22"/>
           <w:lang w:val="es-ES"/>
         </w:rPr>
-        <w:t xml:space="preserve">Se inicia con la selección del único </w:t>
-      </w:r>
-      <w:proofErr w:type="gramStart"/>
-      <w:r>
-        <w:rPr>
-          <w:rFonts w:ascii="Times" w:hAnsi="Times"/>
-          <w:sz w:val="22"/>
-          <w:szCs w:val="22"/>
-          <w:lang w:val="es-ES"/>
-        </w:rPr>
-        <w:t>archivo .JSON</w:t>
-      </w:r>
-      <w:proofErr w:type="gramEnd"/>
-      <w:r>
-        <w:rPr>
-          <w:rFonts w:ascii="Times" w:hAnsi="Times"/>
-          <w:sz w:val="22"/>
-          <w:szCs w:val="22"/>
-          <w:lang w:val="es-ES"/>
-        </w:rPr>
-        <w:t xml:space="preserve"> de configuración del sistema.</w:t>
+        <w:t>Se inicia con la selección del único archivo .JSON de configuración del sistema.</w:t>
       </w:r>
     </w:p>
     <w:p>
@@ -16419,27 +15572,7 @@
           <w:szCs w:val="22"/>
           <w:lang w:val="es-ES"/>
         </w:rPr>
-        <w:t>Resolución cinco-</w:t>
-      </w:r>
-      <w:proofErr w:type="spellStart"/>
-      <w:r>
-        <w:rPr>
-          <w:rFonts w:ascii="Times" w:hAnsi="Times"/>
-          <w:sz w:val="22"/>
-          <w:szCs w:val="22"/>
-          <w:lang w:val="es-ES"/>
-        </w:rPr>
-        <w:t>minutal</w:t>
-      </w:r>
-      <w:proofErr w:type="spellEnd"/>
-      <w:r>
-        <w:rPr>
-          <w:rFonts w:ascii="Times" w:hAnsi="Times"/>
-          <w:sz w:val="22"/>
-          <w:szCs w:val="22"/>
-          <w:lang w:val="es-ES"/>
-        </w:rPr>
-        <w:t xml:space="preserve"> desde 3-Ago-2019 hasta 28-Feb-2021.</w:t>
+        <w:t>Resolución cinco-minutal desde 3-Ago-2019 hasta 28-Feb-2021.</w:t>
       </w:r>
     </w:p>
     <w:p>
@@ -16464,27 +15597,7 @@
           <w:szCs w:val="22"/>
           <w:lang w:val="es-ES"/>
         </w:rPr>
-        <w:t xml:space="preserve">Tres columnas: estampa temporal (sin encabezado), irradiancia global horizontal (encabezado GHI) y temperatura ambiente (encabezado </w:t>
-      </w:r>
-      <w:proofErr w:type="spellStart"/>
-      <w:r>
-        <w:rPr>
-          <w:rFonts w:ascii="Times" w:hAnsi="Times"/>
-          <w:sz w:val="22"/>
-          <w:szCs w:val="22"/>
-          <w:lang w:val="es-ES"/>
-        </w:rPr>
-        <w:t>Tamb</w:t>
-      </w:r>
-      <w:proofErr w:type="spellEnd"/>
-      <w:r>
-        <w:rPr>
-          <w:rFonts w:ascii="Times" w:hAnsi="Times"/>
-          <w:sz w:val="22"/>
-          <w:szCs w:val="22"/>
-          <w:lang w:val="es-ES"/>
-        </w:rPr>
-        <w:t>).</w:t>
+        <w:t>Tres columnas: estampa temporal (sin encabezado), irradiancia global horizontal (encabezado GHI) y temperatura ambiente (encabezado Tamb).</w:t>
       </w:r>
     </w:p>
     <w:p>
@@ -16614,76 +15727,16 @@
           <w:lang w:val="es-ES"/>
         </w:rPr>
         <w:lastRenderedPageBreak/>
-        <w:t xml:space="preserve">el archivo .CSV debe contener cinco columnas: estampa temporal (sin encabezado), irradiancia global horizontal (encabezado GHI), temperatura ambiente (encabezado </w:t>
-      </w:r>
-      <w:proofErr w:type="spellStart"/>
-      <w:r>
-        <w:rPr>
-          <w:rFonts w:ascii="Times" w:hAnsi="Times"/>
-          <w:sz w:val="22"/>
-          <w:szCs w:val="22"/>
-          <w:lang w:val="es-ES"/>
-        </w:rPr>
-        <w:t>Tamb</w:t>
-      </w:r>
-      <w:proofErr w:type="spellEnd"/>
-      <w:r>
-        <w:rPr>
-          <w:rFonts w:ascii="Times" w:hAnsi="Times"/>
-          <w:sz w:val="22"/>
-          <w:szCs w:val="22"/>
-          <w:lang w:val="es-ES"/>
-        </w:rPr>
-        <w:t xml:space="preserve">), </w:t>
-      </w:r>
-      <w:proofErr w:type="spellStart"/>
-      <w:r>
-        <w:rPr>
-          <w:rFonts w:ascii="Times" w:hAnsi="Times"/>
-          <w:sz w:val="22"/>
-          <w:szCs w:val="22"/>
-          <w:lang w:val="es-ES"/>
-        </w:rPr>
-        <w:t>irradiancia</w:t>
-      </w:r>
-      <w:proofErr w:type="spellEnd"/>
-      <w:r>
-        <w:rPr>
-          <w:rFonts w:ascii="Times" w:hAnsi="Times"/>
-          <w:sz w:val="22"/>
-          <w:szCs w:val="22"/>
-          <w:lang w:val="es-ES"/>
-        </w:rPr>
-        <w:t xml:space="preserve"> en el plano del arreglo (encabezado POA)</w:t>
-      </w:r>
-      <w:r>
-        <w:rPr>
-          <w:rFonts w:ascii="Times" w:hAnsi="Times"/>
-          <w:sz w:val="22"/>
-          <w:szCs w:val="22"/>
-          <w:lang w:val="es-ES"/>
-        </w:rPr>
-        <w:t xml:space="preserve"> y temperatura del módulo (encabezado </w:t>
-      </w:r>
-      <w:proofErr w:type="spellStart"/>
-      <w:r>
-        <w:rPr>
-          <w:rFonts w:ascii="Times" w:hAnsi="Times"/>
-          <w:sz w:val="22"/>
-          <w:szCs w:val="22"/>
-          <w:lang w:val="es-ES"/>
-        </w:rPr>
-        <w:t>Tmod</w:t>
-      </w:r>
-      <w:proofErr w:type="spellEnd"/>
-      <w:r>
-        <w:rPr>
-          <w:rFonts w:ascii="Times" w:hAnsi="Times"/>
-          <w:sz w:val="22"/>
-          <w:szCs w:val="22"/>
-          <w:lang w:val="es-ES"/>
-        </w:rPr>
-        <w:t xml:space="preserve">). Si </w:t>
+        <w:t>el archivo .CSV debe contener cinco columnas: estampa temporal (sin encabezado), irradiancia global horizontal (encabezado GHI), temperatura ambiente (encabezado Tamb), irradiancia en el plano del arreglo (encabezado POA)</w:t>
+      </w:r>
+      <w:r>
+        <w:rPr>
+          <w:rFonts w:ascii="Times" w:hAnsi="Times"/>
+          <w:sz w:val="22"/>
+          <w:szCs w:val="22"/>
+          <w:lang w:val="es-ES"/>
+        </w:rPr>
+        <w:t xml:space="preserve"> y temperatura del módulo (encabezado Tmod). Si </w:t>
       </w:r>
       <w:r>
         <w:rPr>
@@ -17362,7 +16415,7 @@
                     <pic:cNvPicPr/>
                   </pic:nvPicPr>
                   <pic:blipFill>
-                    <a:blip r:embed="rId33" cstate="print">
+                    <a:blip r:embed="rId34" cstate="print">
                       <a:extLst>
                         <a:ext uri="{28A0092B-C50C-407E-A947-70E740481C1C}">
                           <a14:useLocalDpi xmlns:a14="http://schemas.microsoft.com/office/drawing/2010/main" val="0"/>
@@ -17710,17 +16763,7 @@
           <w:sz w:val="22"/>
           <w:szCs w:val="22"/>
         </w:rPr>
-        <w:t>de la producción de energía con una dispon</w:t>
-      </w:r>
-      <w:bookmarkStart w:id="17" w:name="_GoBack"/>
-      <w:bookmarkEnd w:id="17"/>
-      <w:r>
-        <w:rPr>
-          <w:rFonts w:ascii="Times" w:hAnsi="Times"/>
-          <w:sz w:val="22"/>
-          <w:szCs w:val="22"/>
-        </w:rPr>
-        <w:t xml:space="preserve">ibilidad del 100% (Ver Figura 2.10a) frente a una disponibilidad de 66% (Ver Figura 2.10b) </w:t>
+        <w:t xml:space="preserve">de la producción de energía con una disponibilidad del 100% (Ver Figura 2.10a) frente a una disponibilidad de 66% (Ver Figura 2.10b) </w:t>
       </w:r>
       <w:r>
         <w:rPr>
@@ -17791,7 +16834,7 @@
                     <pic:cNvPicPr/>
                   </pic:nvPicPr>
                   <pic:blipFill>
-                    <a:blip r:embed="rId34">
+                    <a:blip r:embed="rId35">
                       <a:extLst>
                         <a:ext uri="{28A0092B-C50C-407E-A947-70E740481C1C}">
                           <a14:useLocalDpi xmlns:a14="http://schemas.microsoft.com/office/drawing/2010/main" val="0"/>
@@ -17895,7 +16938,7 @@
                     <pic:cNvPicPr/>
                   </pic:nvPicPr>
                   <pic:blipFill>
-                    <a:blip r:embed="rId35">
+                    <a:blip r:embed="rId36">
                       <a:extLst>
                         <a:ext uri="{28A0092B-C50C-407E-A947-70E740481C1C}">
                           <a14:useLocalDpi xmlns:a14="http://schemas.microsoft.com/office/drawing/2010/main" val="0"/>
@@ -18182,21 +17225,7 @@
         <w:rPr>
           <w:lang w:val="es-ES"/>
         </w:rPr>
-        <w:t xml:space="preserve">con </w:t>
-      </w:r>
-      <w:proofErr w:type="spellStart"/>
-      <w:r>
-        <w:rPr>
-          <w:lang w:val="es-ES"/>
-        </w:rPr>
-        <w:t>Tracker</w:t>
-      </w:r>
-      <w:proofErr w:type="spellEnd"/>
-      <w:r>
-        <w:rPr>
-          <w:lang w:val="es-ES"/>
-        </w:rPr>
-        <w:t xml:space="preserve"> y Bifacial</w:t>
+        <w:t>con Tracker y Bifacial</w:t>
       </w:r>
       <w:bookmarkEnd w:id="18"/>
     </w:p>
@@ -18630,7 +17659,6 @@
                 <w:lang w:val="es-ES"/>
               </w:rPr>
             </w:pPr>
-            <w:proofErr w:type="spellStart"/>
             <w:r>
               <w:rPr>
                 <w:rFonts w:ascii="Times" w:hAnsi="Times"/>
@@ -18639,18 +17667,7 @@
                 <w:szCs w:val="22"/>
                 <w:lang w:val="es-ES"/>
               </w:rPr>
-              <w:t>Subarray</w:t>
-            </w:r>
-            <w:proofErr w:type="spellEnd"/>
-            <w:r>
-              <w:rPr>
-                <w:rFonts w:ascii="Times" w:hAnsi="Times"/>
-                <w:b/>
-                <w:sz w:val="20"/>
-                <w:szCs w:val="22"/>
-                <w:lang w:val="es-ES"/>
-              </w:rPr>
-              <w:t xml:space="preserve"> 1</w:t>
+              <w:t>Subarray 1</w:t>
             </w:r>
           </w:p>
         </w:tc>
@@ -18670,7 +17687,6 @@
                 <w:lang w:val="es-ES"/>
               </w:rPr>
             </w:pPr>
-            <w:proofErr w:type="spellStart"/>
             <w:r>
               <w:rPr>
                 <w:rFonts w:ascii="Times" w:hAnsi="Times"/>
@@ -18679,18 +17695,7 @@
                 <w:szCs w:val="22"/>
                 <w:lang w:val="es-ES"/>
               </w:rPr>
-              <w:t>Subarray</w:t>
-            </w:r>
-            <w:proofErr w:type="spellEnd"/>
-            <w:r>
-              <w:rPr>
-                <w:rFonts w:ascii="Times" w:hAnsi="Times"/>
-                <w:b/>
-                <w:sz w:val="20"/>
-                <w:szCs w:val="22"/>
-                <w:lang w:val="es-ES"/>
-              </w:rPr>
-              <w:t xml:space="preserve"> 2</w:t>
+              <w:t>Subarray 2</w:t>
             </w:r>
           </w:p>
         </w:tc>
@@ -18724,7 +17729,6 @@
               </w:rPr>
               <w:t xml:space="preserve">Potencia, </w:t>
             </w:r>
-            <w:proofErr w:type="spellStart"/>
             <w:r>
               <w:rPr>
                 <w:rFonts w:ascii="Times" w:hAnsi="Times"/>
@@ -18743,7 +17747,6 @@
               </w:rPr>
               <w:t>Wp</w:t>
             </w:r>
-            <w:proofErr w:type="spellEnd"/>
           </w:p>
         </w:tc>
         <w:tc>
@@ -20027,19 +19030,8 @@
                 <w:szCs w:val="22"/>
                 <w:lang w:val="es-ES"/>
               </w:rPr>
-              <w:t xml:space="preserve">Cantidad </w:t>
-            </w:r>
-            <w:proofErr w:type="spellStart"/>
-            <w:r>
-              <w:rPr>
-                <w:rFonts w:ascii="Times" w:hAnsi="Times"/>
-                <w:sz w:val="20"/>
-                <w:szCs w:val="22"/>
-                <w:lang w:val="es-ES"/>
-              </w:rPr>
-              <w:t>Subarrays</w:t>
-            </w:r>
-            <w:proofErr w:type="spellEnd"/>
+              <w:t>Cantidad Subarrays</w:t>
+            </w:r>
           </w:p>
         </w:tc>
         <w:tc>
@@ -20135,7 +19127,7 @@
                     <pic:cNvPicPr/>
                   </pic:nvPicPr>
                   <pic:blipFill rotWithShape="1">
-                    <a:blip r:embed="rId36">
+                    <a:blip r:embed="rId37">
                       <a:extLst>
                         <a:ext uri="{28A0092B-C50C-407E-A947-70E740481C1C}">
                           <a14:useLocalDpi xmlns:a14="http://schemas.microsoft.com/office/drawing/2010/main" val="0"/>
@@ -20242,58 +19234,29 @@
           <w:lang w:val="es-ES"/>
         </w:rPr>
         <w:lastRenderedPageBreak/>
-        <w:t xml:space="preserve">Archivo de Configuración en </w:t>
-      </w:r>
-      <w:proofErr w:type="spellStart"/>
-      <w:r>
-        <w:rPr>
-          <w:lang w:val="es-ES"/>
-        </w:rPr>
-        <w:t>CNO_Configuración_Sistema</w:t>
+        <w:t>Archivo de Configuración en CNO_Configuración_Sistema</w:t>
       </w:r>
       <w:bookmarkEnd w:id="20"/>
-      <w:proofErr w:type="spellEnd"/>
-    </w:p>
-    <w:p>
-      <w:pPr>
-        <w:jc w:val="both"/>
-        <w:rPr>
-          <w:rFonts w:ascii="Times" w:hAnsi="Times"/>
-          <w:sz w:val="22"/>
-          <w:szCs w:val="22"/>
-          <w:lang w:val="es-ES"/>
-        </w:rPr>
-      </w:pPr>
-      <w:r>
-        <w:rPr>
-          <w:rFonts w:ascii="Times" w:hAnsi="Times"/>
-          <w:sz w:val="22"/>
-          <w:szCs w:val="22"/>
-          <w:lang w:val="es-ES"/>
-        </w:rPr>
-        <w:t xml:space="preserve">Dado que la planta cuenta con dos conjuntos diferentes de inversores, se deben realizar dos configuraciones y, por tanto, generar dos </w:t>
-      </w:r>
-      <w:proofErr w:type="gramStart"/>
-      <w:r>
-        <w:rPr>
-          <w:rFonts w:ascii="Times" w:hAnsi="Times"/>
-          <w:sz w:val="22"/>
-          <w:szCs w:val="22"/>
-          <w:lang w:val="es-ES"/>
-        </w:rPr>
-        <w:t>archivos .JSON</w:t>
-      </w:r>
-      <w:proofErr w:type="gramEnd"/>
-      <w:r>
-        <w:rPr>
-          <w:rFonts w:ascii="Times" w:hAnsi="Times"/>
-          <w:sz w:val="22"/>
-          <w:szCs w:val="22"/>
-          <w:lang w:val="es-ES"/>
-        </w:rPr>
-        <w:t xml:space="preserve"> por inversor. Estos archivos, al descargarlos, se alojan en la carpeta </w:t>
-      </w:r>
-      <w:proofErr w:type="spellStart"/>
+    </w:p>
+    <w:p>
+      <w:pPr>
+        <w:jc w:val="both"/>
+        <w:rPr>
+          <w:rFonts w:ascii="Times" w:hAnsi="Times"/>
+          <w:sz w:val="22"/>
+          <w:szCs w:val="22"/>
+          <w:lang w:val="es-ES"/>
+        </w:rPr>
+      </w:pPr>
+      <w:r>
+        <w:rPr>
+          <w:rFonts w:ascii="Times" w:hAnsi="Times"/>
+          <w:sz w:val="22"/>
+          <w:szCs w:val="22"/>
+          <w:lang w:val="es-ES"/>
+        </w:rPr>
+        <w:t xml:space="preserve">Dado que la planta cuenta con dos conjuntos diferentes de inversores, se deben realizar dos configuraciones y, por tanto, generar dos archivos .JSON por inversor. Estos archivos, al descargarlos, se alojan en la carpeta </w:t>
+      </w:r>
       <w:r>
         <w:rPr>
           <w:rFonts w:ascii="Times" w:hAnsi="Times"/>
@@ -20322,53 +19285,8 @@
           <w:szCs w:val="22"/>
           <w:lang w:val="es-ES"/>
         </w:rPr>
-        <w:t>_solar</w:t>
-      </w:r>
-      <w:proofErr w:type="spellEnd"/>
-      <w:r>
-        <w:rPr>
-          <w:rFonts w:ascii="Times" w:hAnsi="Times"/>
-          <w:i/>
-          <w:sz w:val="22"/>
-          <w:szCs w:val="22"/>
-          <w:lang w:val="es-ES"/>
-        </w:rPr>
-        <w:t>/</w:t>
-      </w:r>
-      <w:proofErr w:type="spellStart"/>
-      <w:r>
-        <w:rPr>
-          <w:rFonts w:ascii="Times" w:hAnsi="Times"/>
-          <w:i/>
-          <w:sz w:val="22"/>
-          <w:szCs w:val="22"/>
-          <w:lang w:val="es-ES"/>
-        </w:rPr>
-        <w:t>configurations</w:t>
-      </w:r>
-      <w:proofErr w:type="spellEnd"/>
-      <w:r>
-        <w:rPr>
-          <w:rFonts w:ascii="Times" w:hAnsi="Times"/>
-          <w:i/>
-          <w:sz w:val="22"/>
-          <w:szCs w:val="22"/>
-          <w:lang w:val="es-ES"/>
-        </w:rPr>
-        <w:t>/</w:t>
-      </w:r>
-      <w:proofErr w:type="spellStart"/>
-      <w:r>
-        <w:rPr>
-          <w:rFonts w:ascii="Times" w:hAnsi="Times"/>
-          <w:i/>
-          <w:sz w:val="22"/>
-          <w:szCs w:val="22"/>
-          <w:lang w:val="es-ES"/>
-        </w:rPr>
-        <w:t>system_config.json</w:t>
-      </w:r>
-      <w:proofErr w:type="spellEnd"/>
+        <w:t>_solar/configurations/system_config.json</w:t>
+      </w:r>
       <w:r>
         <w:rPr>
           <w:rFonts w:ascii="Times" w:hAnsi="Times"/>
@@ -20433,27 +19351,7 @@
           <w:szCs w:val="22"/>
           <w:lang w:val="es-ES"/>
         </w:rPr>
-        <w:t xml:space="preserve">Se inicia con el </w:t>
-      </w:r>
-      <w:proofErr w:type="spellStart"/>
-      <w:r>
-        <w:rPr>
-          <w:rFonts w:ascii="Times" w:hAnsi="Times"/>
-          <w:sz w:val="22"/>
-          <w:szCs w:val="22"/>
-          <w:lang w:val="es-ES"/>
-        </w:rPr>
-        <w:t>tab</w:t>
-      </w:r>
-      <w:proofErr w:type="spellEnd"/>
-      <w:r>
-        <w:rPr>
-          <w:rFonts w:ascii="Times" w:hAnsi="Times"/>
-          <w:sz w:val="22"/>
-          <w:szCs w:val="22"/>
-          <w:lang w:val="es-ES"/>
-        </w:rPr>
-        <w:t xml:space="preserve"> de Ubicación completando los datos requeridos. Es importante comentar que l</w:t>
+        <w:t>Se inicia con el tab de Ubicación completando los datos requeridos. Es importante comentar que l</w:t>
       </w:r>
       <w:r>
         <w:rPr>
@@ -20760,10 +19658,10 @@
           <w:noProof/>
         </w:rPr>
         <w:drawing>
-          <wp:inline distT="0" distB="0" distL="0" distR="0" wp14:anchorId="43B6A1B1" wp14:editId="43B6A1B2">
-            <wp:extent cx="5612130" cy="1485265"/>
-            <wp:effectExtent l="0" t="0" r="1270" b="635"/>
-            <wp:docPr id="81" name="Imagen 81"/>
+          <wp:inline distT="0" distB="0" distL="0" distR="0" wp14:anchorId="53CC54B6" wp14:editId="45BBFC6F">
+            <wp:extent cx="5612130" cy="1685925"/>
+            <wp:effectExtent l="0" t="0" r="1270" b="3175"/>
+            <wp:docPr id="31" name="Imagen 31"/>
             <wp:cNvGraphicFramePr>
               <a:graphicFrameLocks xmlns:a="http://schemas.openxmlformats.org/drawingml/2006/main" noChangeAspect="1"/>
             </wp:cNvGraphicFramePr>
@@ -20771,11 +19669,11 @@
               <a:graphicData uri="http://schemas.openxmlformats.org/drawingml/2006/picture">
                 <pic:pic xmlns:pic="http://schemas.openxmlformats.org/drawingml/2006/picture">
                   <pic:nvPicPr>
-                    <pic:cNvPr id="81" name="Captura de Pantalla 2021-11-15 a la(s) 10.12.50 p. m..png"/>
+                    <pic:cNvPr id="31" name="Captura de Pantalla 2022-10-12 a la(s) 10.32.55 p. m..png"/>
                     <pic:cNvPicPr/>
                   </pic:nvPicPr>
                   <pic:blipFill>
-                    <a:blip r:embed="rId37" cstate="print">
+                    <a:blip r:embed="rId38">
                       <a:extLst>
                         <a:ext uri="{28A0092B-C50C-407E-A947-70E740481C1C}">
                           <a14:useLocalDpi xmlns:a14="http://schemas.microsoft.com/office/drawing/2010/main" val="0"/>
@@ -20789,7 +19687,7 @@
                   <pic:spPr>
                     <a:xfrm>
                       <a:off x="0" y="0"/>
-                      <a:ext cx="5612130" cy="1485265"/>
+                      <a:ext cx="5612130" cy="1685925"/>
                     </a:xfrm>
                     <a:prstGeom prst="rect">
                       <a:avLst/>
@@ -20854,7 +19752,7 @@
         <w:rPr>
           <w:rFonts w:ascii="Times" w:hAnsi="Times"/>
         </w:rPr>
-        <w:t>Manual con formato NREL PVWatts</w:t>
+        <w:t>Manual con formato PVWatts</w:t>
       </w:r>
       <w:r>
         <w:rPr>
@@ -21359,10 +20257,10 @@
           <w:noProof/>
         </w:rPr>
         <w:drawing>
-          <wp:inline distT="0" distB="0" distL="0" distR="0" wp14:anchorId="43B6A1B3" wp14:editId="43B6A1B4">
-            <wp:extent cx="5612130" cy="3897630"/>
+          <wp:inline distT="0" distB="0" distL="0" distR="0" wp14:anchorId="616C81A2" wp14:editId="403CDC58">
+            <wp:extent cx="5612130" cy="4100830"/>
             <wp:effectExtent l="0" t="0" r="1270" b="1270"/>
-            <wp:docPr id="86" name="Imagen 86"/>
+            <wp:docPr id="32" name="Imagen 32"/>
             <wp:cNvGraphicFramePr>
               <a:graphicFrameLocks xmlns:a="http://schemas.openxmlformats.org/drawingml/2006/main" noChangeAspect="1"/>
             </wp:cNvGraphicFramePr>
@@ -21370,11 +20268,11 @@
               <a:graphicData uri="http://schemas.openxmlformats.org/drawingml/2006/picture">
                 <pic:pic xmlns:pic="http://schemas.openxmlformats.org/drawingml/2006/picture">
                   <pic:nvPicPr>
-                    <pic:cNvPr id="86" name="Captura de Pantalla 2021-11-15 a la(s) 11.33.22 p. m..png"/>
+                    <pic:cNvPr id="32" name="Captura de Pantalla 2022-10-12 a la(s) 10.36.09 p. m..png"/>
                     <pic:cNvPicPr/>
                   </pic:nvPicPr>
                   <pic:blipFill>
-                    <a:blip r:embed="rId38" cstate="print">
+                    <a:blip r:embed="rId39">
                       <a:extLst>
                         <a:ext uri="{28A0092B-C50C-407E-A947-70E740481C1C}">
                           <a14:useLocalDpi xmlns:a14="http://schemas.microsoft.com/office/drawing/2010/main" val="0"/>
@@ -21388,7 +20286,7 @@
                   <pic:spPr>
                     <a:xfrm>
                       <a:off x="0" y="0"/>
-                      <a:ext cx="5612130" cy="3897630"/>
+                      <a:ext cx="5612130" cy="4100830"/>
                     </a:xfrm>
                     <a:prstGeom prst="rect">
                       <a:avLst/>
@@ -21497,7 +20395,7 @@
                     <pic:cNvPicPr/>
                   </pic:nvPicPr>
                   <pic:blipFill rotWithShape="1">
-                    <a:blip r:embed="rId39">
+                    <a:blip r:embed="rId40">
                       <a:extLst>
                         <a:ext uri="{28A0092B-C50C-407E-A947-70E740481C1C}">
                           <a14:useLocalDpi xmlns:a14="http://schemas.microsoft.com/office/drawing/2010/main" val="0"/>
@@ -21802,7 +20700,6 @@
           <w:sz w:val="22"/>
           <w:szCs w:val="22"/>
         </w:rPr>
-        <w:lastRenderedPageBreak/>
         <w:t xml:space="preserve">Por otra parte, los módulos fotovoltaicos están en un montaje de </w:t>
       </w:r>
       <w:r>
@@ -21842,7 +20739,6 @@
         </w:rPr>
         <w:t xml:space="preserve">, opción dispuesta para el parámetro </w:t>
       </w:r>
-      <w:proofErr w:type="spellStart"/>
       <w:r>
         <w:rPr>
           <w:rFonts w:ascii="Times" w:hAnsi="Times"/>
@@ -21853,7 +20749,6 @@
         </w:rPr>
         <w:t>Racking</w:t>
       </w:r>
-      <w:proofErr w:type="spellEnd"/>
       <w:r>
         <w:rPr>
           <w:rFonts w:ascii="Times" w:hAnsi="Times"/>
@@ -22227,7 +21122,7 @@
                     <pic:cNvPicPr/>
                   </pic:nvPicPr>
                   <pic:blipFill rotWithShape="1">
-                    <a:blip r:embed="rId40">
+                    <a:blip r:embed="rId41">
                       <a:extLst>
                         <a:ext uri="{28A0092B-C50C-407E-A947-70E740481C1C}">
                           <a14:useLocalDpi xmlns:a14="http://schemas.microsoft.com/office/drawing/2010/main" val="0"/>
@@ -22343,61 +21238,34 @@
         </w:rPr>
         <w:t xml:space="preserve"> </w:t>
       </w:r>
-      <w:proofErr w:type="spellStart"/>
       <w:r>
         <w:rPr>
           <w:rFonts w:ascii="Times" w:hAnsi="Times"/>
           <w:lang w:val="en-US"/>
         </w:rPr>
-        <w:t>Esquemático</w:t>
-      </w:r>
-      <w:proofErr w:type="spellEnd"/>
+        <w:t xml:space="preserve">Esquemático adaptado de </w:t>
+      </w:r>
       <w:r>
         <w:rPr>
           <w:rFonts w:ascii="Times" w:hAnsi="Times"/>
           <w:lang w:val="en-US"/>
         </w:rPr>
-        <w:t xml:space="preserve"> </w:t>
-      </w:r>
-      <w:proofErr w:type="spellStart"/>
+        <w:t>O</w:t>
+      </w:r>
       <w:r>
         <w:rPr>
           <w:rFonts w:ascii="Times" w:hAnsi="Times"/>
           <w:lang w:val="en-US"/>
         </w:rPr>
-        <w:t>adaptado</w:t>
-      </w:r>
-      <w:proofErr w:type="spellEnd"/>
+        <w:t xml:space="preserve">. </w:t>
+      </w:r>
       <w:r>
         <w:rPr>
           <w:rFonts w:ascii="Times" w:hAnsi="Times"/>
           <w:lang w:val="en-US"/>
         </w:rPr>
-        <w:t xml:space="preserve"> de </w:t>
-      </w:r>
-      <w:r>
-        <w:rPr>
-          <w:rFonts w:ascii="Times" w:hAnsi="Times"/>
-          <w:lang w:val="en-US"/>
-        </w:rPr>
-        <w:t>O</w:t>
-      </w:r>
-      <w:r>
-        <w:rPr>
-          <w:rFonts w:ascii="Times" w:hAnsi="Times"/>
-          <w:lang w:val="en-US"/>
-        </w:rPr>
-        <w:t xml:space="preserve">. </w:t>
-      </w:r>
-      <w:proofErr w:type="spellStart"/>
-      <w:r>
-        <w:rPr>
-          <w:rFonts w:ascii="Times" w:hAnsi="Times"/>
-          <w:lang w:val="en-US"/>
-        </w:rPr>
         <w:t>Papathanasiou</w:t>
       </w:r>
-      <w:proofErr w:type="spellEnd"/>
       <w:r>
         <w:rPr>
           <w:rFonts w:ascii="Times" w:hAnsi="Times"/>
@@ -22632,10 +21500,10 @@
         </w:rPr>
         <w:lastRenderedPageBreak/>
         <w:drawing>
-          <wp:inline distT="0" distB="0" distL="0" distR="0" wp14:anchorId="66C6782E" wp14:editId="74C611C2">
-            <wp:extent cx="5612130" cy="3677920"/>
-            <wp:effectExtent l="0" t="0" r="1270" b="5080"/>
-            <wp:docPr id="47" name="Imagen 47"/>
+          <wp:inline distT="0" distB="0" distL="0" distR="0" wp14:anchorId="5435ADC6" wp14:editId="4D49A638">
+            <wp:extent cx="5612130" cy="4368800"/>
+            <wp:effectExtent l="0" t="0" r="1270" b="0"/>
+            <wp:docPr id="34" name="Imagen 34"/>
             <wp:cNvGraphicFramePr>
               <a:graphicFrameLocks xmlns:a="http://schemas.openxmlformats.org/drawingml/2006/main" noChangeAspect="1"/>
             </wp:cNvGraphicFramePr>
@@ -22643,11 +21511,11 @@
               <a:graphicData uri="http://schemas.openxmlformats.org/drawingml/2006/picture">
                 <pic:pic xmlns:pic="http://schemas.openxmlformats.org/drawingml/2006/picture">
                   <pic:nvPicPr>
-                    <pic:cNvPr id="47" name="Captura de Pantalla 2022-02-20 a la(s) 10.21.54 p. m..png"/>
+                    <pic:cNvPr id="34" name="Captura de Pantalla 2022-10-12 a la(s) 10.37.03 p. m..png"/>
                     <pic:cNvPicPr/>
                   </pic:nvPicPr>
                   <pic:blipFill>
-                    <a:blip r:embed="rId41" cstate="print">
+                    <a:blip r:embed="rId42">
                       <a:extLst>
                         <a:ext uri="{28A0092B-C50C-407E-A947-70E740481C1C}">
                           <a14:useLocalDpi xmlns:a14="http://schemas.microsoft.com/office/drawing/2010/main" val="0"/>
@@ -22661,7 +21529,7 @@
                   <pic:spPr>
                     <a:xfrm>
                       <a:off x="0" y="0"/>
-                      <a:ext cx="5612130" cy="3677920"/>
+                      <a:ext cx="5612130" cy="4368800"/>
                     </a:xfrm>
                     <a:prstGeom prst="rect">
                       <a:avLst/>
@@ -22780,25 +21648,292 @@
           <w:szCs w:val="22"/>
           <w:lang w:val="es-ES"/>
         </w:rPr>
-        <w:t xml:space="preserve">El procedimiento es equivalente al presentado para el Inversor 1. El único cambio se presenta en el </w:t>
-      </w:r>
-      <w:proofErr w:type="spellStart"/>
-      <w:r>
-        <w:rPr>
-          <w:rFonts w:ascii="Times" w:hAnsi="Times"/>
-          <w:sz w:val="22"/>
-          <w:szCs w:val="22"/>
-          <w:lang w:val="es-ES"/>
-        </w:rPr>
-        <w:t>tab</w:t>
-      </w:r>
-      <w:proofErr w:type="spellEnd"/>
-      <w:r>
-        <w:rPr>
-          <w:rFonts w:ascii="Times" w:hAnsi="Times"/>
-          <w:sz w:val="22"/>
-          <w:szCs w:val="22"/>
-          <w:lang w:val="es-ES"/>
+        <w:t xml:space="preserve">El procedimiento es equivalente al presentado para el Inversor 1. El único cambio se presenta en el tab </w:t>
+      </w:r>
+      <w:r>
+        <w:rPr>
+          <w:rFonts w:ascii="Times" w:hAnsi="Times"/>
+          <w:i/>
+          <w:sz w:val="22"/>
+          <w:szCs w:val="22"/>
+          <w:lang w:val="es-ES"/>
+        </w:rPr>
+        <w:t>Diseño Planta</w:t>
+      </w:r>
+      <w:r>
+        <w:rPr>
+          <w:rFonts w:ascii="Times" w:hAnsi="Times"/>
+          <w:sz w:val="22"/>
+          <w:szCs w:val="22"/>
+          <w:lang w:val="es-ES"/>
+        </w:rPr>
+        <w:t xml:space="preserve"> debido a que este conjunto de inversores se compone de dos subarrays. Únicamente se detalla esta sección.</w:t>
+      </w:r>
+    </w:p>
+    <w:p>
+      <w:pPr>
+        <w:jc w:val="both"/>
+        <w:rPr>
+          <w:rFonts w:ascii="Times" w:hAnsi="Times"/>
+          <w:sz w:val="22"/>
+          <w:szCs w:val="22"/>
+          <w:lang w:val="es-ES"/>
+        </w:rPr>
+      </w:pPr>
+    </w:p>
+    <w:p>
+      <w:pPr>
+        <w:jc w:val="both"/>
+        <w:rPr>
+          <w:rFonts w:ascii="Times" w:hAnsi="Times"/>
+          <w:sz w:val="22"/>
+          <w:szCs w:val="22"/>
+          <w:lang w:val="es-ES"/>
+        </w:rPr>
+      </w:pPr>
+      <w:r>
+        <w:rPr>
+          <w:rFonts w:ascii="Times" w:hAnsi="Times"/>
+          <w:sz w:val="22"/>
+          <w:szCs w:val="22"/>
+          <w:lang w:val="es-ES"/>
+        </w:rPr>
+        <w:t>Se inicia con</w:t>
+      </w:r>
+      <w:r>
+        <w:rPr>
+          <w:rFonts w:ascii="Times" w:hAnsi="Times"/>
+          <w:sz w:val="22"/>
+          <w:szCs w:val="22"/>
+          <w:lang w:val="es-ES"/>
+        </w:rPr>
+        <w:t xml:space="preserve"> asignar el valor al parámetro </w:t>
+      </w:r>
+      <w:r>
+        <w:rPr>
+          <w:rFonts w:ascii="Times" w:hAnsi="Times"/>
+          <w:i/>
+          <w:sz w:val="22"/>
+          <w:szCs w:val="22"/>
+          <w:lang w:val="es-ES"/>
+        </w:rPr>
+        <w:t xml:space="preserve">Cantidad </w:t>
+      </w:r>
+      <w:r>
+        <w:rPr>
+          <w:rFonts w:ascii="Times" w:hAnsi="Times"/>
+          <w:sz w:val="22"/>
+          <w:szCs w:val="22"/>
+          <w:lang w:val="es-ES"/>
+        </w:rPr>
+        <w:t>Subarrays</w:t>
+      </w:r>
+      <w:r>
+        <w:rPr>
+          <w:rFonts w:ascii="Times" w:hAnsi="Times"/>
+          <w:sz w:val="22"/>
+          <w:szCs w:val="22"/>
+          <w:lang w:val="es-ES"/>
+        </w:rPr>
+        <w:t xml:space="preserve">. </w:t>
+      </w:r>
+      <w:r>
+        <w:rPr>
+          <w:rFonts w:ascii="Times" w:hAnsi="Times"/>
+          <w:sz w:val="22"/>
+          <w:szCs w:val="22"/>
+          <w:lang w:val="es-ES"/>
+        </w:rPr>
+        <w:t>Es</w:t>
+      </w:r>
+      <w:r>
+        <w:rPr>
+          <w:rFonts w:ascii="Times" w:hAnsi="Times"/>
+          <w:sz w:val="22"/>
+          <w:szCs w:val="22"/>
+          <w:lang w:val="es-ES"/>
+        </w:rPr>
+        <w:t xml:space="preserve"> importante tener en cuenta que este parámetro actualiza el valor inicial de otros parámetros para así indicar al usuario cuáles de ellos se definen con </w:t>
+      </w:r>
+      <w:r>
+        <w:rPr>
+          <w:rFonts w:ascii="Times" w:hAnsi="Times"/>
+          <w:sz w:val="22"/>
+          <w:szCs w:val="22"/>
+        </w:rPr>
+        <w:t>valores separados por coma dado el escenario de más de un único subarray, como lo es en este ejemplo (Ver Figura 2.5).</w:t>
+      </w:r>
+    </w:p>
+    <w:p>
+      <w:pPr>
+        <w:jc w:val="both"/>
+        <w:rPr>
+          <w:rFonts w:ascii="Times" w:hAnsi="Times"/>
+          <w:sz w:val="22"/>
+          <w:szCs w:val="22"/>
+          <w:lang w:val="es-ES"/>
+        </w:rPr>
+      </w:pPr>
+    </w:p>
+    <w:p>
+      <w:pPr>
+        <w:jc w:val="both"/>
+        <w:rPr>
+          <w:rFonts w:ascii="Times" w:hAnsi="Times"/>
+          <w:sz w:val="22"/>
+          <w:szCs w:val="22"/>
+          <w:lang w:val="es-ES"/>
+        </w:rPr>
+      </w:pPr>
+      <w:r>
+        <w:rPr>
+          <w:rFonts w:ascii="Times" w:hAnsi="Times"/>
+          <w:sz w:val="22"/>
+          <w:szCs w:val="22"/>
+          <w:lang w:val="es-ES"/>
+        </w:rPr>
+        <w:t>El orden de asignación de los valores para aquellos parámetros cuya definición requiere la separación por coma es a elección del usuario. Sin embargo, es importante mantener concordancia con esta elección. Por ejemplo, para la definición de esta planta, todos los valores antes de la coma corresponden al Subarray 1, mientras que el valor después de la coma es para definir el Subarray 2.</w:t>
+      </w:r>
+    </w:p>
+    <w:p>
+      <w:pPr>
+        <w:jc w:val="both"/>
+        <w:rPr>
+          <w:rFonts w:ascii="Times" w:hAnsi="Times"/>
+          <w:sz w:val="22"/>
+          <w:szCs w:val="22"/>
+          <w:lang w:val="es-ES"/>
+        </w:rPr>
+      </w:pPr>
+    </w:p>
+    <w:p>
+      <w:pPr>
+        <w:jc w:val="both"/>
+        <w:rPr>
+          <w:rFonts w:ascii="Times" w:hAnsi="Times"/>
+          <w:sz w:val="22"/>
+          <w:szCs w:val="22"/>
+        </w:rPr>
+      </w:pPr>
+      <w:r>
+        <w:rPr>
+          <w:rFonts w:ascii="Times" w:hAnsi="Times"/>
+          <w:sz w:val="22"/>
+          <w:szCs w:val="22"/>
+        </w:rPr>
+        <w:t>También se comenta</w:t>
+      </w:r>
+      <w:r>
+        <w:rPr>
+          <w:rFonts w:ascii="Times" w:hAnsi="Times"/>
+          <w:sz w:val="22"/>
+          <w:szCs w:val="22"/>
+        </w:rPr>
+        <w:t xml:space="preserve"> que, p</w:t>
+      </w:r>
+      <w:r>
+        <w:rPr>
+          <w:rFonts w:ascii="Times" w:hAnsi="Times"/>
+          <w:sz w:val="22"/>
+          <w:szCs w:val="22"/>
+        </w:rPr>
+        <w:t xml:space="preserve">ara facilitar la comprensión del archivo generado, se asigna al parámetro </w:t>
+      </w:r>
+      <w:r>
+        <w:rPr>
+          <w:rFonts w:ascii="Times" w:hAnsi="Times"/>
+          <w:i/>
+          <w:sz w:val="22"/>
+          <w:szCs w:val="22"/>
+        </w:rPr>
+        <w:t>Nombre Planta</w:t>
+      </w:r>
+      <w:r>
+        <w:rPr>
+          <w:rFonts w:ascii="Times" w:hAnsi="Times"/>
+          <w:sz w:val="22"/>
+          <w:szCs w:val="22"/>
+        </w:rPr>
+        <w:t xml:space="preserve"> el valor de </w:t>
+      </w:r>
+      <w:r>
+        <w:rPr>
+          <w:rFonts w:ascii="Times" w:hAnsi="Times"/>
+          <w:i/>
+          <w:sz w:val="22"/>
+          <w:szCs w:val="22"/>
+        </w:rPr>
+        <w:t>Ejemplo</w:t>
+      </w:r>
+      <w:r>
+        <w:rPr>
+          <w:rFonts w:ascii="Times" w:hAnsi="Times"/>
+          <w:i/>
+          <w:sz w:val="22"/>
+          <w:szCs w:val="22"/>
+        </w:rPr>
+        <w:t>3_Inv2</w:t>
+      </w:r>
+      <w:r>
+        <w:rPr>
+          <w:rFonts w:ascii="Times" w:hAnsi="Times"/>
+          <w:sz w:val="22"/>
+          <w:szCs w:val="22"/>
+        </w:rPr>
+        <w:t>, el cual se incluirá en el nombre del archivo .JSON a descargar.</w:t>
+      </w:r>
+    </w:p>
+    <w:p>
+      <w:pPr>
+        <w:jc w:val="both"/>
+        <w:rPr>
+          <w:rFonts w:ascii="Times" w:hAnsi="Times"/>
+          <w:b/>
+          <w:sz w:val="22"/>
+          <w:szCs w:val="22"/>
+        </w:rPr>
+      </w:pPr>
+    </w:p>
+    <w:p>
+      <w:pPr>
+        <w:jc w:val="both"/>
+        <w:rPr>
+          <w:rFonts w:ascii="Times" w:hAnsi="Times"/>
+          <w:sz w:val="22"/>
+          <w:szCs w:val="22"/>
+        </w:rPr>
+      </w:pPr>
+      <w:r>
+        <w:rPr>
+          <w:rFonts w:ascii="Times" w:hAnsi="Times"/>
+          <w:b/>
+          <w:sz w:val="22"/>
+          <w:szCs w:val="22"/>
+        </w:rPr>
+        <w:t xml:space="preserve">Nota: </w:t>
+      </w:r>
+      <w:r>
+        <w:rPr>
+          <w:rFonts w:ascii="Times" w:hAnsi="Times"/>
+          <w:sz w:val="22"/>
+          <w:szCs w:val="22"/>
+        </w:rPr>
+        <w:t xml:space="preserve">Una vez asignados estos valores, es importante primero dar clic al botón </w:t>
+      </w:r>
+      <w:r>
+        <w:rPr>
+          <w:rFonts w:ascii="Times" w:hAnsi="Times"/>
+          <w:i/>
+          <w:sz w:val="22"/>
+          <w:szCs w:val="22"/>
+        </w:rPr>
+        <w:t>Generar</w:t>
+      </w:r>
+      <w:r>
+        <w:rPr>
+          <w:rFonts w:ascii="Times" w:hAnsi="Times"/>
+          <w:sz w:val="22"/>
+          <w:szCs w:val="22"/>
         </w:rPr>
         <w:t xml:space="preserve"> </w:t>
       </w:r>
@@ -22808,78 +21943,25 @@
           <w:i/>
           <w:sz w:val="22"/>
           <w:szCs w:val="22"/>
-          <w:lang w:val="es-ES"/>
-        </w:rPr>
-        <w:t>Diseño Planta</w:t>
-      </w:r>
-      <w:r>
-        <w:rPr>
-          <w:rFonts w:ascii="Times" w:hAnsi="Times"/>
-          <w:sz w:val="22"/>
-          <w:szCs w:val="22"/>
-          <w:lang w:val="es-ES"/>
-        </w:rPr>
-        <w:t xml:space="preserve"> debido a que este conjunto de inversores se compone de dos </w:t>
-      </w:r>
-      <w:proofErr w:type="spellStart"/>
-      <w:r>
-        <w:rPr>
-          <w:rFonts w:ascii="Times" w:hAnsi="Times"/>
-          <w:sz w:val="22"/>
-          <w:szCs w:val="22"/>
-          <w:lang w:val="es-ES"/>
-        </w:rPr>
-        <w:t>subarrays</w:t>
-      </w:r>
-      <w:proofErr w:type="spellEnd"/>
-      <w:r>
-        <w:rPr>
-          <w:rFonts w:ascii="Times" w:hAnsi="Times"/>
-          <w:sz w:val="22"/>
-          <w:szCs w:val="22"/>
-          <w:lang w:val="es-ES"/>
-        </w:rPr>
-        <w:t>. Únicamente se detalla esta sección.</w:t>
-      </w:r>
-    </w:p>
-    <w:p>
-      <w:pPr>
-        <w:jc w:val="both"/>
-        <w:rPr>
-          <w:rFonts w:ascii="Times" w:hAnsi="Times"/>
-          <w:sz w:val="22"/>
-          <w:szCs w:val="22"/>
-          <w:lang w:val="es-ES"/>
-        </w:rPr>
-      </w:pPr>
-    </w:p>
-    <w:p>
-      <w:pPr>
-        <w:jc w:val="both"/>
-        <w:rPr>
-          <w:rFonts w:ascii="Times" w:hAnsi="Times"/>
-          <w:sz w:val="22"/>
-          <w:szCs w:val="22"/>
-          <w:lang w:val="es-ES"/>
-        </w:rPr>
-      </w:pPr>
-      <w:r>
-        <w:rPr>
-          <w:rFonts w:ascii="Times" w:hAnsi="Times"/>
-          <w:sz w:val="22"/>
-          <w:szCs w:val="22"/>
-          <w:lang w:val="es-ES"/>
-        </w:rPr>
-        <w:t>Se inicia con</w:t>
-      </w:r>
-      <w:r>
-        <w:rPr>
-          <w:rFonts w:ascii="Times" w:hAnsi="Times"/>
-          <w:sz w:val="22"/>
-          <w:szCs w:val="22"/>
-          <w:lang w:val="es-ES"/>
-        </w:rPr>
-        <w:t xml:space="preserve"> asignar el valor al parámetro </w:t>
+        </w:rPr>
+        <w:t>Configuración</w:t>
+      </w:r>
+      <w:r>
+        <w:rPr>
+          <w:rFonts w:ascii="Times" w:hAnsi="Times"/>
+          <w:b/>
+          <w:sz w:val="22"/>
+          <w:szCs w:val="22"/>
+        </w:rPr>
+        <w:t xml:space="preserve"> </w:t>
+      </w:r>
+      <w:r>
+        <w:rPr>
+          <w:rFonts w:ascii="Times" w:hAnsi="Times"/>
+          <w:sz w:val="22"/>
+          <w:szCs w:val="22"/>
+        </w:rPr>
+        <w:t xml:space="preserve">y, seguidamente, al botón </w:t>
       </w:r>
       <w:r>
         <w:rPr>
@@ -22887,302 +21969,6 @@
           <w:i/>
           <w:sz w:val="22"/>
           <w:szCs w:val="22"/>
-          <w:lang w:val="es-ES"/>
-        </w:rPr>
-        <w:t xml:space="preserve">Cantidad </w:t>
-      </w:r>
-      <w:proofErr w:type="spellStart"/>
-      <w:r>
-        <w:rPr>
-          <w:rFonts w:ascii="Times" w:hAnsi="Times"/>
-          <w:sz w:val="22"/>
-          <w:szCs w:val="22"/>
-          <w:lang w:val="es-ES"/>
-        </w:rPr>
-        <w:t>Subarrays</w:t>
-      </w:r>
-      <w:proofErr w:type="spellEnd"/>
-      <w:r>
-        <w:rPr>
-          <w:rFonts w:ascii="Times" w:hAnsi="Times"/>
-          <w:sz w:val="22"/>
-          <w:szCs w:val="22"/>
-          <w:lang w:val="es-ES"/>
-        </w:rPr>
-        <w:t xml:space="preserve">. </w:t>
-      </w:r>
-      <w:r>
-        <w:rPr>
-          <w:rFonts w:ascii="Times" w:hAnsi="Times"/>
-          <w:sz w:val="22"/>
-          <w:szCs w:val="22"/>
-          <w:lang w:val="es-ES"/>
-        </w:rPr>
-        <w:t>Es</w:t>
-      </w:r>
-      <w:r>
-        <w:rPr>
-          <w:rFonts w:ascii="Times" w:hAnsi="Times"/>
-          <w:sz w:val="22"/>
-          <w:szCs w:val="22"/>
-          <w:lang w:val="es-ES"/>
-        </w:rPr>
-        <w:t xml:space="preserve"> importante tener en cuenta que este parámetro actualiza el valor inicial de otros parámetros para así indicar al usuario cuáles de ellos se definen con </w:t>
-      </w:r>
-      <w:r>
-        <w:rPr>
-          <w:rFonts w:ascii="Times" w:hAnsi="Times"/>
-          <w:sz w:val="22"/>
-          <w:szCs w:val="22"/>
-        </w:rPr>
-        <w:t>valores separados por coma dado el escenario de más de un único subarray, como lo es en este ejemplo (Ver Figura 2.5).</w:t>
-      </w:r>
-    </w:p>
-    <w:p>
-      <w:pPr>
-        <w:jc w:val="both"/>
-        <w:rPr>
-          <w:rFonts w:ascii="Times" w:hAnsi="Times"/>
-          <w:sz w:val="22"/>
-          <w:szCs w:val="22"/>
-          <w:lang w:val="es-ES"/>
-        </w:rPr>
-      </w:pPr>
-    </w:p>
-    <w:p>
-      <w:pPr>
-        <w:jc w:val="both"/>
-        <w:rPr>
-          <w:rFonts w:ascii="Times" w:hAnsi="Times"/>
-          <w:sz w:val="22"/>
-          <w:szCs w:val="22"/>
-          <w:lang w:val="es-ES"/>
-        </w:rPr>
-      </w:pPr>
-      <w:r>
-        <w:rPr>
-          <w:rFonts w:ascii="Times" w:hAnsi="Times"/>
-          <w:sz w:val="22"/>
-          <w:szCs w:val="22"/>
-          <w:lang w:val="es-ES"/>
-        </w:rPr>
-        <w:t xml:space="preserve">El orden de asignación de los valores para aquellos parámetros cuya definición requiere la separación por coma es a elección del usuario. Sin embargo, es importante mantener concordancia con esta elección. Por ejemplo, para la definición de esta planta, todos los valores antes de la coma corresponden al </w:t>
-      </w:r>
-      <w:proofErr w:type="spellStart"/>
-      <w:r>
-        <w:rPr>
-          <w:rFonts w:ascii="Times" w:hAnsi="Times"/>
-          <w:sz w:val="22"/>
-          <w:szCs w:val="22"/>
-          <w:lang w:val="es-ES"/>
-        </w:rPr>
-        <w:t>Subarray</w:t>
-      </w:r>
-      <w:proofErr w:type="spellEnd"/>
-      <w:r>
-        <w:rPr>
-          <w:rFonts w:ascii="Times" w:hAnsi="Times"/>
-          <w:sz w:val="22"/>
-          <w:szCs w:val="22"/>
-          <w:lang w:val="es-ES"/>
-        </w:rPr>
-        <w:t xml:space="preserve"> 1, mientras que el valor después de la coma es para definir el </w:t>
-      </w:r>
-      <w:proofErr w:type="spellStart"/>
-      <w:r>
-        <w:rPr>
-          <w:rFonts w:ascii="Times" w:hAnsi="Times"/>
-          <w:sz w:val="22"/>
-          <w:szCs w:val="22"/>
-          <w:lang w:val="es-ES"/>
-        </w:rPr>
-        <w:t>Subarray</w:t>
-      </w:r>
-      <w:proofErr w:type="spellEnd"/>
-      <w:r>
-        <w:rPr>
-          <w:rFonts w:ascii="Times" w:hAnsi="Times"/>
-          <w:sz w:val="22"/>
-          <w:szCs w:val="22"/>
-          <w:lang w:val="es-ES"/>
-        </w:rPr>
-        <w:t xml:space="preserve"> 2.</w:t>
-      </w:r>
-    </w:p>
-    <w:p>
-      <w:pPr>
-        <w:jc w:val="both"/>
-        <w:rPr>
-          <w:rFonts w:ascii="Times" w:hAnsi="Times"/>
-          <w:sz w:val="22"/>
-          <w:szCs w:val="22"/>
-          <w:lang w:val="es-ES"/>
-        </w:rPr>
-      </w:pPr>
-    </w:p>
-    <w:p>
-      <w:pPr>
-        <w:jc w:val="both"/>
-        <w:rPr>
-          <w:rFonts w:ascii="Times" w:hAnsi="Times"/>
-          <w:sz w:val="22"/>
-          <w:szCs w:val="22"/>
-        </w:rPr>
-      </w:pPr>
-      <w:r>
-        <w:rPr>
-          <w:rFonts w:ascii="Times" w:hAnsi="Times"/>
-          <w:sz w:val="22"/>
-          <w:szCs w:val="22"/>
-        </w:rPr>
-        <w:t>También se comenta</w:t>
-      </w:r>
-      <w:r>
-        <w:rPr>
-          <w:rFonts w:ascii="Times" w:hAnsi="Times"/>
-          <w:sz w:val="22"/>
-          <w:szCs w:val="22"/>
-        </w:rPr>
-        <w:t xml:space="preserve"> que, p</w:t>
-      </w:r>
-      <w:r>
-        <w:rPr>
-          <w:rFonts w:ascii="Times" w:hAnsi="Times"/>
-          <w:sz w:val="22"/>
-          <w:szCs w:val="22"/>
-        </w:rPr>
-        <w:t xml:space="preserve">ara facilitar la comprensión del archivo generado, se asigna al parámetro </w:t>
-      </w:r>
-      <w:r>
-        <w:rPr>
-          <w:rFonts w:ascii="Times" w:hAnsi="Times"/>
-          <w:i/>
-          <w:sz w:val="22"/>
-          <w:szCs w:val="22"/>
-        </w:rPr>
-        <w:t>Nombre Planta</w:t>
-      </w:r>
-      <w:r>
-        <w:rPr>
-          <w:rFonts w:ascii="Times" w:hAnsi="Times"/>
-          <w:sz w:val="22"/>
-          <w:szCs w:val="22"/>
-        </w:rPr>
-        <w:t xml:space="preserve"> el valor de </w:t>
-      </w:r>
-      <w:r>
-        <w:rPr>
-          <w:rFonts w:ascii="Times" w:hAnsi="Times"/>
-          <w:i/>
-          <w:sz w:val="22"/>
-          <w:szCs w:val="22"/>
-        </w:rPr>
-        <w:t>Ejemplo</w:t>
-      </w:r>
-      <w:r>
-        <w:rPr>
-          <w:rFonts w:ascii="Times" w:hAnsi="Times"/>
-          <w:i/>
-          <w:sz w:val="22"/>
-          <w:szCs w:val="22"/>
-        </w:rPr>
-        <w:t>3_Inv2</w:t>
-      </w:r>
-      <w:r>
-        <w:rPr>
-          <w:rFonts w:ascii="Times" w:hAnsi="Times"/>
-          <w:sz w:val="22"/>
-          <w:szCs w:val="22"/>
-        </w:rPr>
-        <w:t>, el cual se incluirá en el nombre del archivo .JSON a descargar.</w:t>
-      </w:r>
-    </w:p>
-    <w:p>
-      <w:pPr>
-        <w:jc w:val="both"/>
-        <w:rPr>
-          <w:rFonts w:ascii="Times" w:hAnsi="Times"/>
-          <w:b/>
-          <w:sz w:val="22"/>
-          <w:szCs w:val="22"/>
-        </w:rPr>
-      </w:pPr>
-    </w:p>
-    <w:p>
-      <w:pPr>
-        <w:jc w:val="both"/>
-        <w:rPr>
-          <w:rFonts w:ascii="Times" w:hAnsi="Times"/>
-          <w:sz w:val="22"/>
-          <w:szCs w:val="22"/>
-        </w:rPr>
-      </w:pPr>
-      <w:r>
-        <w:rPr>
-          <w:rFonts w:ascii="Times" w:hAnsi="Times"/>
-          <w:b/>
-          <w:sz w:val="22"/>
-          <w:szCs w:val="22"/>
-        </w:rPr>
-        <w:t xml:space="preserve">Nota: </w:t>
-      </w:r>
-      <w:r>
-        <w:rPr>
-          <w:rFonts w:ascii="Times" w:hAnsi="Times"/>
-          <w:sz w:val="22"/>
-          <w:szCs w:val="22"/>
-        </w:rPr>
-        <w:t xml:space="preserve">Una vez asignados estos valores, es importante primero dar clic al botón </w:t>
-      </w:r>
-      <w:r>
-        <w:rPr>
-          <w:rFonts w:ascii="Times" w:hAnsi="Times"/>
-          <w:i/>
-          <w:sz w:val="22"/>
-          <w:szCs w:val="22"/>
-        </w:rPr>
-        <w:t>Generar</w:t>
-      </w:r>
-      <w:r>
-        <w:rPr>
-          <w:rFonts w:ascii="Times" w:hAnsi="Times"/>
-          <w:sz w:val="22"/>
-          <w:szCs w:val="22"/>
-        </w:rPr>
-        <w:t xml:space="preserve"> </w:t>
-      </w:r>
-      <w:r>
-        <w:rPr>
-          <w:rFonts w:ascii="Times" w:hAnsi="Times"/>
-          <w:i/>
-          <w:sz w:val="22"/>
-          <w:szCs w:val="22"/>
-        </w:rPr>
-        <w:t>Configuración</w:t>
-      </w:r>
-      <w:r>
-        <w:rPr>
-          <w:rFonts w:ascii="Times" w:hAnsi="Times"/>
-          <w:b/>
-          <w:sz w:val="22"/>
-          <w:szCs w:val="22"/>
-        </w:rPr>
-        <w:t xml:space="preserve"> </w:t>
-      </w:r>
-      <w:r>
-        <w:rPr>
-          <w:rFonts w:ascii="Times" w:hAnsi="Times"/>
-          <w:sz w:val="22"/>
-          <w:szCs w:val="22"/>
-        </w:rPr>
-        <w:t xml:space="preserve">y, seguidamente, al botón </w:t>
-      </w:r>
-      <w:r>
-        <w:rPr>
-          <w:rFonts w:ascii="Times" w:hAnsi="Times"/>
-          <w:i/>
-          <w:sz w:val="22"/>
-          <w:szCs w:val="22"/>
         </w:rPr>
         <w:t>Descargar Configuración</w:t>
       </w:r>
@@ -23192,7 +21978,16 @@
           <w:sz w:val="22"/>
           <w:szCs w:val="22"/>
         </w:rPr>
-        <w:t xml:space="preserve">. El primero causa un evento en el que </w:t>
+        <w:t xml:space="preserve">. El primero causa un evento en </w:t>
+      </w:r>
+      <w:r>
+        <w:rPr>
+          <w:rFonts w:ascii="Times" w:hAnsi="Times"/>
+          <w:sz w:val="22"/>
+          <w:szCs w:val="22"/>
+        </w:rPr>
+        <w:lastRenderedPageBreak/>
+        <w:t xml:space="preserve">el que </w:t>
       </w:r>
       <w:r>
         <w:rPr>
@@ -23271,12 +22066,11 @@
         <w:rPr>
           <w:noProof/>
         </w:rPr>
-        <w:lastRenderedPageBreak/>
         <w:drawing>
-          <wp:inline distT="0" distB="0" distL="0" distR="0" wp14:anchorId="56B95493" wp14:editId="5E5EC50F">
-            <wp:extent cx="5612130" cy="3677920"/>
-            <wp:effectExtent l="0" t="0" r="1270" b="5080"/>
-            <wp:docPr id="48" name="Imagen 48"/>
+          <wp:inline distT="0" distB="0" distL="0" distR="0" wp14:anchorId="6D95FE60" wp14:editId="57049F80">
+            <wp:extent cx="5612130" cy="4370705"/>
+            <wp:effectExtent l="0" t="0" r="1270" b="0"/>
+            <wp:docPr id="42" name="Imagen 42"/>
             <wp:cNvGraphicFramePr>
               <a:graphicFrameLocks xmlns:a="http://schemas.openxmlformats.org/drawingml/2006/main" noChangeAspect="1"/>
             </wp:cNvGraphicFramePr>
@@ -23284,11 +22078,11 @@
               <a:graphicData uri="http://schemas.openxmlformats.org/drawingml/2006/picture">
                 <pic:pic xmlns:pic="http://schemas.openxmlformats.org/drawingml/2006/picture">
                   <pic:nvPicPr>
-                    <pic:cNvPr id="48" name="Captura de Pantalla 2022-02-20 a la(s) 10.23.30 p. m..png"/>
+                    <pic:cNvPr id="42" name="Captura de Pantalla 2022-10-12 a la(s) 10.37.51 p. m..png"/>
                     <pic:cNvPicPr/>
                   </pic:nvPicPr>
                   <pic:blipFill>
-                    <a:blip r:embed="rId42" cstate="print">
+                    <a:blip r:embed="rId43">
                       <a:extLst>
                         <a:ext uri="{28A0092B-C50C-407E-A947-70E740481C1C}">
                           <a14:useLocalDpi xmlns:a14="http://schemas.microsoft.com/office/drawing/2010/main" val="0"/>
@@ -23302,7 +22096,7 @@
                   <pic:spPr>
                     <a:xfrm>
                       <a:off x="0" y="0"/>
-                      <a:ext cx="5612130" cy="3677920"/>
+                      <a:ext cx="5612130" cy="4370705"/>
                     </a:xfrm>
                     <a:prstGeom prst="rect">
                       <a:avLst/>
@@ -23435,14 +22229,7 @@
         <w:rPr>
           <w:lang w:val="es-ES"/>
         </w:rPr>
-        <w:t xml:space="preserve"> en </w:t>
-      </w:r>
-      <w:proofErr w:type="spellStart"/>
-      <w:r>
-        <w:rPr>
-          <w:lang w:val="es-ES"/>
-        </w:rPr>
-        <w:t>CNO_</w:t>
+        <w:t xml:space="preserve"> en CNO_</w:t>
       </w:r>
       <w:r>
         <w:rPr>
@@ -23451,7 +22238,6 @@
         <w:t>Protocolos</w:t>
       </w:r>
       <w:bookmarkEnd w:id="23"/>
-      <w:proofErr w:type="spellEnd"/>
     </w:p>
     <w:p>
       <w:pPr>
@@ -23502,17 +22288,7 @@
           <w:szCs w:val="22"/>
           <w:lang w:val="es-ES"/>
         </w:rPr>
-        <w:t xml:space="preserve"> y la relación Recurso-Potencia. El proceso detallado se encuentra en la sección Protocolos en </w:t>
-      </w:r>
-      <w:proofErr w:type="spellStart"/>
-      <w:r>
-        <w:rPr>
-          <w:rFonts w:ascii="Times" w:hAnsi="Times"/>
-          <w:sz w:val="22"/>
-          <w:szCs w:val="22"/>
-          <w:lang w:val="es-ES"/>
-        </w:rPr>
-        <w:t>CN</w:t>
+        <w:t xml:space="preserve"> y la relación Recurso-Potencia. El proceso detallado se encuentra en la sección Protocolos en CN</w:t>
       </w:r>
       <w:r>
         <w:rPr>
@@ -23530,17 +22306,7 @@
           <w:szCs w:val="22"/>
           <w:lang w:val="es-ES"/>
         </w:rPr>
-        <w:t>_Protocolos</w:t>
-      </w:r>
-      <w:proofErr w:type="spellEnd"/>
-      <w:r>
-        <w:rPr>
-          <w:rFonts w:ascii="Times" w:hAnsi="Times"/>
-          <w:sz w:val="22"/>
-          <w:szCs w:val="22"/>
-          <w:lang w:val="es-ES"/>
-        </w:rPr>
-        <w:t xml:space="preserve"> del Ejemplo 1.</w:t>
+        <w:t>_Protocolos del Ejemplo 1.</w:t>
       </w:r>
     </w:p>
     <w:p>
@@ -23597,27 +22363,7 @@
           <w:szCs w:val="22"/>
           <w:lang w:val="es-ES"/>
         </w:rPr>
-        <w:t xml:space="preserve">Se inicia con la selección de los </w:t>
-      </w:r>
-      <w:proofErr w:type="gramStart"/>
-      <w:r>
-        <w:rPr>
-          <w:rFonts w:ascii="Times" w:hAnsi="Times"/>
-          <w:sz w:val="22"/>
-          <w:szCs w:val="22"/>
-          <w:lang w:val="es-ES"/>
-        </w:rPr>
-        <w:t>archivos .JSON</w:t>
-      </w:r>
-      <w:proofErr w:type="gramEnd"/>
-      <w:r>
-        <w:rPr>
-          <w:rFonts w:ascii="Times" w:hAnsi="Times"/>
-          <w:sz w:val="22"/>
-          <w:szCs w:val="22"/>
-          <w:lang w:val="es-ES"/>
-        </w:rPr>
-        <w:t xml:space="preserve"> de configuración del sistema. Dado que para la planta fotovoltaica de ejemplo se tienen dos archivos, ambos son seleccionados de forma simultánea. </w:t>
+        <w:t xml:space="preserve">Se inicia con la selección de los archivos .JSON de configuración del sistema. Dado que para la planta fotovoltaica de ejemplo se tienen dos archivos, ambos son seleccionados de forma simultánea. </w:t>
       </w:r>
       <w:r>
         <w:rPr>
@@ -23676,7 +22422,7 @@
                     <pic:cNvPicPr/>
                   </pic:nvPicPr>
                   <pic:blipFill>
-                    <a:blip r:embed="rId43" cstate="print">
+                    <a:blip r:embed="rId44" cstate="print">
                       <a:extLst>
                         <a:ext uri="{28A0092B-C50C-407E-A947-70E740481C1C}">
                           <a14:useLocalDpi xmlns:a14="http://schemas.microsoft.com/office/drawing/2010/main" val="0"/>
@@ -23864,27 +22610,7 @@
           <w:szCs w:val="22"/>
           <w:lang w:val="es-ES"/>
         </w:rPr>
-        <w:t>Resolución cinco-</w:t>
-      </w:r>
-      <w:proofErr w:type="spellStart"/>
-      <w:r>
-        <w:rPr>
-          <w:rFonts w:ascii="Times" w:hAnsi="Times"/>
-          <w:sz w:val="22"/>
-          <w:szCs w:val="22"/>
-          <w:lang w:val="es-ES"/>
-        </w:rPr>
-        <w:t>minutal</w:t>
-      </w:r>
-      <w:proofErr w:type="spellEnd"/>
-      <w:r>
-        <w:rPr>
-          <w:rFonts w:ascii="Times" w:hAnsi="Times"/>
-          <w:sz w:val="22"/>
-          <w:szCs w:val="22"/>
-          <w:lang w:val="es-ES"/>
-        </w:rPr>
-        <w:t xml:space="preserve"> desde 3-Ago-2019 hasta 28-Feb-2021.</w:t>
+        <w:t>Resolución cinco-minutal desde 3-Ago-2019 hasta 28-Feb-2021.</w:t>
       </w:r>
     </w:p>
     <w:p>
@@ -23909,27 +22635,7 @@
           <w:szCs w:val="22"/>
           <w:lang w:val="es-ES"/>
         </w:rPr>
-        <w:t xml:space="preserve">Tres columnas: estampa temporal (sin encabezado), irradiancia global horizontal (encabezado GHI) y temperatura ambiente (encabezado </w:t>
-      </w:r>
-      <w:proofErr w:type="spellStart"/>
-      <w:r>
-        <w:rPr>
-          <w:rFonts w:ascii="Times" w:hAnsi="Times"/>
-          <w:sz w:val="22"/>
-          <w:szCs w:val="22"/>
-          <w:lang w:val="es-ES"/>
-        </w:rPr>
-        <w:t>Tamb</w:t>
-      </w:r>
-      <w:proofErr w:type="spellEnd"/>
-      <w:r>
-        <w:rPr>
-          <w:rFonts w:ascii="Times" w:hAnsi="Times"/>
-          <w:sz w:val="22"/>
-          <w:szCs w:val="22"/>
-          <w:lang w:val="es-ES"/>
-        </w:rPr>
-        <w:t>).</w:t>
+        <w:t>Tres columnas: estampa temporal (sin encabezado), irradiancia global horizontal (encabezado GHI) y temperatura ambiente (encabezado Tamb).</w:t>
       </w:r>
     </w:p>
     <w:p>
@@ -24013,76 +22719,16 @@
           <w:szCs w:val="22"/>
           <w:lang w:val="es-ES"/>
         </w:rPr>
-        <w:t xml:space="preserve"> arreglo y temperatura del módulo. Para esto, el archivo .CSV debe contener cinco columnas: estampa temporal (sin encabezado), irradiancia global horizontal (encabezado GHI), temperatura ambiente (encabezado </w:t>
-      </w:r>
-      <w:proofErr w:type="spellStart"/>
-      <w:r>
-        <w:rPr>
-          <w:rFonts w:ascii="Times" w:hAnsi="Times"/>
-          <w:sz w:val="22"/>
-          <w:szCs w:val="22"/>
-          <w:lang w:val="es-ES"/>
-        </w:rPr>
-        <w:t>Tamb</w:t>
-      </w:r>
-      <w:proofErr w:type="spellEnd"/>
-      <w:r>
-        <w:rPr>
-          <w:rFonts w:ascii="Times" w:hAnsi="Times"/>
-          <w:sz w:val="22"/>
-          <w:szCs w:val="22"/>
-          <w:lang w:val="es-ES"/>
-        </w:rPr>
-        <w:t xml:space="preserve">), </w:t>
-      </w:r>
-      <w:proofErr w:type="spellStart"/>
-      <w:r>
-        <w:rPr>
-          <w:rFonts w:ascii="Times" w:hAnsi="Times"/>
-          <w:sz w:val="22"/>
-          <w:szCs w:val="22"/>
-          <w:lang w:val="es-ES"/>
-        </w:rPr>
-        <w:t>irradiancia</w:t>
-      </w:r>
-      <w:proofErr w:type="spellEnd"/>
-      <w:r>
-        <w:rPr>
-          <w:rFonts w:ascii="Times" w:hAnsi="Times"/>
-          <w:sz w:val="22"/>
-          <w:szCs w:val="22"/>
-          <w:lang w:val="es-ES"/>
-        </w:rPr>
-        <w:t xml:space="preserve"> en el plano del arreglo (encabezado POA)</w:t>
-      </w:r>
-      <w:r>
-        <w:rPr>
-          <w:rFonts w:ascii="Times" w:hAnsi="Times"/>
-          <w:sz w:val="22"/>
-          <w:szCs w:val="22"/>
-          <w:lang w:val="es-ES"/>
-        </w:rPr>
-        <w:t xml:space="preserve"> y temperatura del módulo (encabezado </w:t>
-      </w:r>
-      <w:proofErr w:type="spellStart"/>
-      <w:r>
-        <w:rPr>
-          <w:rFonts w:ascii="Times" w:hAnsi="Times"/>
-          <w:sz w:val="22"/>
-          <w:szCs w:val="22"/>
-          <w:lang w:val="es-ES"/>
-        </w:rPr>
-        <w:t>Tmod</w:t>
-      </w:r>
-      <w:proofErr w:type="spellEnd"/>
-      <w:r>
-        <w:rPr>
-          <w:rFonts w:ascii="Times" w:hAnsi="Times"/>
-          <w:sz w:val="22"/>
-          <w:szCs w:val="22"/>
-          <w:lang w:val="es-ES"/>
-        </w:rPr>
-        <w:t xml:space="preserve">). Si </w:t>
+        <w:t xml:space="preserve"> arreglo y temperatura del módulo. Para esto, el archivo .CSV debe contener cinco columnas: estampa temporal (sin encabezado), irradiancia global horizontal (encabezado GHI), temperatura ambiente (encabezado Tamb), irradiancia en el plano del arreglo (encabezado POA)</w:t>
+      </w:r>
+      <w:r>
+        <w:rPr>
+          <w:rFonts w:ascii="Times" w:hAnsi="Times"/>
+          <w:sz w:val="22"/>
+          <w:szCs w:val="22"/>
+          <w:lang w:val="es-ES"/>
+        </w:rPr>
+        <w:t xml:space="preserve"> y temperatura del módulo (encabezado Tmod). Si </w:t>
       </w:r>
       <w:r>
         <w:rPr>
@@ -24937,7 +23583,7 @@
                     <pic:cNvPicPr/>
                   </pic:nvPicPr>
                   <pic:blipFill>
-                    <a:blip r:embed="rId44">
+                    <a:blip r:embed="rId45">
                       <a:extLst>
                         <a:ext uri="{28A0092B-C50C-407E-A947-70E740481C1C}">
                           <a14:useLocalDpi xmlns:a14="http://schemas.microsoft.com/office/drawing/2010/main" val="0"/>
@@ -25031,7 +23677,7 @@
                     <pic:cNvPicPr/>
                   </pic:nvPicPr>
                   <pic:blipFill>
-                    <a:blip r:embed="rId45" cstate="print">
+                    <a:blip r:embed="rId46" cstate="print">
                       <a:extLst>
                         <a:ext uri="{28A0092B-C50C-407E-A947-70E740481C1C}">
                           <a14:useLocalDpi xmlns:a14="http://schemas.microsoft.com/office/drawing/2010/main" val="0"/>
@@ -25157,27 +23803,7 @@
           <w:szCs w:val="22"/>
           <w:lang w:val="es-ES"/>
         </w:rPr>
-        <w:t xml:space="preserve">Se inicia con la selección de los </w:t>
-      </w:r>
-      <w:proofErr w:type="gramStart"/>
-      <w:r>
-        <w:rPr>
-          <w:rFonts w:ascii="Times" w:hAnsi="Times"/>
-          <w:sz w:val="22"/>
-          <w:szCs w:val="22"/>
-          <w:lang w:val="es-ES"/>
-        </w:rPr>
-        <w:t>archivos .JSON</w:t>
-      </w:r>
-      <w:proofErr w:type="gramEnd"/>
-      <w:r>
-        <w:rPr>
-          <w:rFonts w:ascii="Times" w:hAnsi="Times"/>
-          <w:sz w:val="22"/>
-          <w:szCs w:val="22"/>
-          <w:lang w:val="es-ES"/>
-        </w:rPr>
-        <w:t xml:space="preserve"> de configuración del sistema. Dado que para la planta fotovoltaica de ejemplo se tienen dos archivos, ambos son seleccionados de forma simultánea (Ver Figura 3.8). </w:t>
+        <w:t xml:space="preserve">Se inicia con la selección de los archivos .JSON de configuración del sistema. Dado que para la planta fotovoltaica de ejemplo se tienen dos archivos, ambos son seleccionados de forma simultánea (Ver Figura 3.8). </w:t>
       </w:r>
       <w:r>
         <w:rPr>
@@ -25277,27 +23903,7 @@
           <w:szCs w:val="22"/>
           <w:lang w:val="es-ES"/>
         </w:rPr>
-        <w:t>Resolución cinco-</w:t>
-      </w:r>
-      <w:proofErr w:type="spellStart"/>
-      <w:r>
-        <w:rPr>
-          <w:rFonts w:ascii="Times" w:hAnsi="Times"/>
-          <w:sz w:val="22"/>
-          <w:szCs w:val="22"/>
-          <w:lang w:val="es-ES"/>
-        </w:rPr>
-        <w:t>minutal</w:t>
-      </w:r>
-      <w:proofErr w:type="spellEnd"/>
-      <w:r>
-        <w:rPr>
-          <w:rFonts w:ascii="Times" w:hAnsi="Times"/>
-          <w:sz w:val="22"/>
-          <w:szCs w:val="22"/>
-          <w:lang w:val="es-ES"/>
-        </w:rPr>
-        <w:t xml:space="preserve"> desde 3-Ago-2019 hasta 28-Feb-2021.</w:t>
+        <w:t>Resolución cinco-minutal desde 3-Ago-2019 hasta 28-Feb-2021.</w:t>
       </w:r>
     </w:p>
     <w:p>
@@ -25340,49 +23946,8 @@
           <w:szCs w:val="22"/>
           <w:lang w:val="es-ES"/>
         </w:rPr>
-        <w:t xml:space="preserve">temperatura ambiente (encabezado </w:t>
-      </w:r>
-      <w:proofErr w:type="spellStart"/>
-      <w:r>
-        <w:rPr>
-          <w:rFonts w:ascii="Times" w:hAnsi="Times"/>
-          <w:sz w:val="22"/>
-          <w:szCs w:val="22"/>
-          <w:lang w:val="es-ES"/>
-        </w:rPr>
-        <w:t>Tamb</w:t>
-      </w:r>
-      <w:proofErr w:type="spellEnd"/>
-      <w:r>
-        <w:rPr>
-          <w:rFonts w:ascii="Times" w:hAnsi="Times"/>
-          <w:sz w:val="22"/>
-          <w:szCs w:val="22"/>
-          <w:lang w:val="es-ES"/>
-        </w:rPr>
-        <w:t xml:space="preserve">), </w:t>
-      </w:r>
-      <w:proofErr w:type="spellStart"/>
-      <w:r>
-        <w:rPr>
-          <w:rFonts w:ascii="Times" w:hAnsi="Times"/>
-          <w:sz w:val="22"/>
-          <w:szCs w:val="22"/>
-          <w:lang w:val="es-ES"/>
-        </w:rPr>
-        <w:t>irradiancia</w:t>
-      </w:r>
-      <w:proofErr w:type="spellEnd"/>
-      <w:r>
-        <w:rPr>
-          <w:rFonts w:ascii="Times" w:hAnsi="Times"/>
-          <w:sz w:val="22"/>
-          <w:szCs w:val="22"/>
-          <w:lang w:val="es-ES"/>
-        </w:rPr>
-        <w:t xml:space="preserve"> en el plano del arreglo (encabezado </w:t>
-      </w:r>
-      <w:proofErr w:type="spellStart"/>
+        <w:t xml:space="preserve">temperatura ambiente (encabezado Tamb), irradiancia en el plano del arreglo (encabezado </w:t>
+      </w:r>
       <w:r>
         <w:rPr>
           <w:rFonts w:ascii="Times" w:hAnsi="Times"/>
@@ -25392,7 +23957,6 @@
         </w:rPr>
         <w:t>Effective_Irradiance</w:t>
       </w:r>
-      <w:proofErr w:type="spellEnd"/>
       <w:r>
         <w:rPr>
           <w:rFonts w:ascii="Times" w:hAnsi="Times"/>
@@ -25409,27 +23973,7 @@
           <w:szCs w:val="22"/>
           <w:lang w:val="es-ES"/>
         </w:rPr>
-        <w:t xml:space="preserve"> y temperatura del módulo (encabezado </w:t>
-      </w:r>
-      <w:proofErr w:type="spellStart"/>
-      <w:r>
-        <w:rPr>
-          <w:rFonts w:ascii="Times" w:hAnsi="Times"/>
-          <w:sz w:val="22"/>
-          <w:szCs w:val="22"/>
-          <w:lang w:val="es-ES"/>
-        </w:rPr>
-        <w:t>Tmod</w:t>
-      </w:r>
-      <w:proofErr w:type="spellEnd"/>
-      <w:r>
-        <w:rPr>
-          <w:rFonts w:ascii="Times" w:hAnsi="Times"/>
-          <w:sz w:val="22"/>
-          <w:szCs w:val="22"/>
-          <w:lang w:val="es-ES"/>
-        </w:rPr>
-        <w:t>).</w:t>
+        <w:t xml:space="preserve"> y temperatura del módulo (encabezado Tmod).</w:t>
       </w:r>
     </w:p>
     <w:p>
@@ -25549,76 +24093,16 @@
           <w:szCs w:val="22"/>
           <w:lang w:val="es-ES"/>
         </w:rPr>
-        <w:t xml:space="preserve"> arreglo y temperatura del módulo. Para esto, el archivo .CSV debe contener cinco columnas: estampa temporal (sin encabezado), irradiancia global horizontal (encabezado GHI), temperatura ambiente (encabezado </w:t>
-      </w:r>
-      <w:proofErr w:type="spellStart"/>
-      <w:r>
-        <w:rPr>
-          <w:rFonts w:ascii="Times" w:hAnsi="Times"/>
-          <w:sz w:val="22"/>
-          <w:szCs w:val="22"/>
-          <w:lang w:val="es-ES"/>
-        </w:rPr>
-        <w:t>Tamb</w:t>
-      </w:r>
-      <w:proofErr w:type="spellEnd"/>
-      <w:r>
-        <w:rPr>
-          <w:rFonts w:ascii="Times" w:hAnsi="Times"/>
-          <w:sz w:val="22"/>
-          <w:szCs w:val="22"/>
-          <w:lang w:val="es-ES"/>
-        </w:rPr>
-        <w:t xml:space="preserve">), </w:t>
-      </w:r>
-      <w:proofErr w:type="spellStart"/>
-      <w:r>
-        <w:rPr>
-          <w:rFonts w:ascii="Times" w:hAnsi="Times"/>
-          <w:sz w:val="22"/>
-          <w:szCs w:val="22"/>
-          <w:lang w:val="es-ES"/>
-        </w:rPr>
-        <w:t>irradiancia</w:t>
-      </w:r>
-      <w:proofErr w:type="spellEnd"/>
-      <w:r>
-        <w:rPr>
-          <w:rFonts w:ascii="Times" w:hAnsi="Times"/>
-          <w:sz w:val="22"/>
-          <w:szCs w:val="22"/>
-          <w:lang w:val="es-ES"/>
-        </w:rPr>
-        <w:t xml:space="preserve"> en el plano del arreglo (encabezado POA)</w:t>
-      </w:r>
-      <w:r>
-        <w:rPr>
-          <w:rFonts w:ascii="Times" w:hAnsi="Times"/>
-          <w:sz w:val="22"/>
-          <w:szCs w:val="22"/>
-          <w:lang w:val="es-ES"/>
-        </w:rPr>
-        <w:t xml:space="preserve"> y temperatura del módulo (encabezado </w:t>
-      </w:r>
-      <w:proofErr w:type="spellStart"/>
-      <w:r>
-        <w:rPr>
-          <w:rFonts w:ascii="Times" w:hAnsi="Times"/>
-          <w:sz w:val="22"/>
-          <w:szCs w:val="22"/>
-          <w:lang w:val="es-ES"/>
-        </w:rPr>
-        <w:t>Tmod</w:t>
-      </w:r>
-      <w:proofErr w:type="spellEnd"/>
-      <w:r>
-        <w:rPr>
-          <w:rFonts w:ascii="Times" w:hAnsi="Times"/>
-          <w:sz w:val="22"/>
-          <w:szCs w:val="22"/>
-          <w:lang w:val="es-ES"/>
-        </w:rPr>
-        <w:t xml:space="preserve">). Si </w:t>
+        <w:t xml:space="preserve"> arreglo y temperatura del módulo. Para esto, el archivo .CSV debe contener cinco columnas: estampa temporal (sin encabezado), irradiancia global horizontal (encabezado GHI), temperatura ambiente (encabezado Tamb), irradiancia en el plano del arreglo (encabezado POA)</w:t>
+      </w:r>
+      <w:r>
+        <w:rPr>
+          <w:rFonts w:ascii="Times" w:hAnsi="Times"/>
+          <w:sz w:val="22"/>
+          <w:szCs w:val="22"/>
+          <w:lang w:val="es-ES"/>
+        </w:rPr>
+        <w:t xml:space="preserve"> y temperatura del módulo (encabezado Tmod). Si </w:t>
       </w:r>
       <w:r>
         <w:rPr>
@@ -26621,7 +25105,7 @@
                     <pic:cNvPicPr/>
                   </pic:nvPicPr>
                   <pic:blipFill>
-                    <a:blip r:embed="rId46" cstate="print">
+                    <a:blip r:embed="rId47" cstate="print">
                       <a:extLst>
                         <a:ext uri="{28A0092B-C50C-407E-A947-70E740481C1C}">
                           <a14:useLocalDpi xmlns:a14="http://schemas.microsoft.com/office/drawing/2010/main" val="0"/>
@@ -26957,7 +25441,7 @@
                     <pic:cNvPicPr/>
                   </pic:nvPicPr>
                   <pic:blipFill>
-                    <a:blip r:embed="rId47">
+                    <a:blip r:embed="rId48">
                       <a:extLst>
                         <a:ext uri="{28A0092B-C50C-407E-A947-70E740481C1C}">
                           <a14:useLocalDpi xmlns:a14="http://schemas.microsoft.com/office/drawing/2010/main" val="0"/>
@@ -27031,9 +25515,9 @@
       </w:r>
     </w:p>
     <w:sectPr>
-      <w:headerReference w:type="default" r:id="rId48"/>
-      <w:footerReference w:type="even" r:id="rId49"/>
-      <w:footerReference w:type="default" r:id="rId50"/>
+      <w:headerReference w:type="default" r:id="rId49"/>
+      <w:footerReference w:type="even" r:id="rId50"/>
+      <w:footerReference w:type="default" r:id="rId51"/>
       <w:pgSz w:w="12240" w:h="15840"/>
       <w:pgMar w:top="1134" w:right="1701" w:bottom="1134" w:left="1701" w:header="709" w:footer="709" w:gutter="0"/>
       <w:cols w:space="708"/>
@@ -27076,11 +25560,6 @@
         <w:docPartUnique/>
       </w:docPartObj>
     </w:sdtPr>
-    <w:sdtEndPr>
-      <w:rPr>
-        <w:rStyle w:val="Nmerodepgina"/>
-      </w:rPr>
-    </w:sdtEndPr>
     <w:sdtContent>
       <w:p>
         <w:pPr>
@@ -27135,11 +25614,6 @@
         <w:docPartUnique/>
       </w:docPartObj>
     </w:sdtPr>
-    <w:sdtEndPr>
-      <w:rPr>
-        <w:rStyle w:val="Nmerodepgina"/>
-      </w:rPr>
-    </w:sdtEndPr>
     <w:sdtContent>
       <w:p>
         <w:pPr>
@@ -30048,7 +28522,7 @@
 </file>
 
 <file path=customXml/itemProps1.xml><?xml version="1.0" encoding="utf-8"?>
-<ds:datastoreItem xmlns:ds="http://schemas.openxmlformats.org/officeDocument/2006/customXml" ds:itemID="{DEE81D7C-553B-7E4E-B5E3-E06002CBCEEA}">
+<ds:datastoreItem xmlns:ds="http://schemas.openxmlformats.org/officeDocument/2006/customXml" ds:itemID="{DC85CA54-557C-9F4C-9E0C-DFE3C8A2DA3C}">
   <ds:schemaRefs>
     <ds:schemaRef ds:uri="http://schemas.openxmlformats.org/officeDocument/2006/bibliography"/>
   </ds:schemaRefs>
